--- a/Score.Release/SCORE_Deployment.docx
+++ b/Score.Release/SCORE_Deployment.docx
@@ -1583,7 +1583,7 @@
           </w:tcPr>
           <w:p>
             <w:r>
-              <w:t>March 2019</w:t>
+              <w:t>July 2019</w:t>
             </w:r>
           </w:p>
         </w:tc>
@@ -1600,6 +1600,60 @@
               <w:ind w:left="0" w:firstLine="0"/>
             </w:pPr>
             <w:r>
+              <w:t>1.0.2.0</w:t>
+            </w:r>
+          </w:p>
+        </w:tc>
+        <w:tc>
+          <w:tcPr>
+            <w:tcW w:w="4755" w:type="dxa"/>
+          </w:tcPr>
+          <w:p>
+            <w:pPr>
+              <w:pStyle w:val="BulletedList1"/>
+            </w:pPr>
+            <w:r>
+              <w:t>Enhancements to dashboards</w:t>
+            </w:r>
+          </w:p>
+          <w:p>
+            <w:pPr>
+              <w:pStyle w:val="BulletedList1"/>
+              <w:tabs>
+                <w:tab w:val="clear" w:pos="360"/>
+              </w:tabs>
+              <w:ind w:left="0" w:firstLine="0"/>
+            </w:pPr>
+            <w:r>
+              <w:t>Bugfixes for extracts</w:t>
+            </w:r>
+          </w:p>
+        </w:tc>
+      </w:tr>
+      <w:tr>
+        <w:tc>
+          <w:tcPr>
+            <w:tcW w:w="2235" w:type="dxa"/>
+          </w:tcPr>
+          <w:p>
+            <w:r>
+              <w:t>March 2019</w:t>
+            </w:r>
+          </w:p>
+        </w:tc>
+        <w:tc>
+          <w:tcPr>
+            <w:tcW w:w="2340" w:type="dxa"/>
+          </w:tcPr>
+          <w:p>
+            <w:pPr>
+              <w:pStyle w:val="BulletedList1"/>
+              <w:tabs>
+                <w:tab w:val="clear" w:pos="360"/>
+              </w:tabs>
+              <w:ind w:left="0" w:firstLine="0"/>
+            </w:pPr>
+            <w:r>
               <w:t>1.0.0.0</w:t>
             </w:r>
           </w:p>
@@ -1830,6 +1884,7 @@
         </w:numPr>
       </w:pPr>
       <w:r>
+        <w:lastRenderedPageBreak/>
         <w:t>Active Directory Web Services (port 9389)</w:t>
       </w:r>
     </w:p>
@@ -1866,7 +1921,6 @@
         </w:numPr>
       </w:pPr>
       <w:r>
-        <w:lastRenderedPageBreak/>
         <w:t>Designated Run-As Accounts</w:t>
       </w:r>
     </w:p>
@@ -1987,18 +2041,6 @@
       </w:pPr>
       <w:r>
         <w:t>Execute Database creation scripts</w:t>
-      </w:r>
-    </w:p>
-    <w:p>
-      <w:pPr>
-        <w:pStyle w:val="ListParagraph"/>
-        <w:numPr>
-          <w:ilvl w:val="0"/>
-          <w:numId w:val="3"/>
-        </w:numPr>
-      </w:pPr>
-      <w:r>
-        <w:t>Edit configuration file</w:t>
       </w:r>
     </w:p>
     <w:p>
@@ -2075,15 +2117,7 @@
     </w:p>
     <w:p>
       <w:r>
-        <w:t xml:space="preserve">Extract the contents of the </w:t>
-      </w:r>
-      <w:proofErr w:type="spellStart"/>
-      <w:r>
-        <w:t>Zip file to a</w:t>
-      </w:r>
-      <w:proofErr w:type="spellEnd"/>
-      <w:r>
-        <w:t xml:space="preserve"> network or other location.</w:t>
+        <w:t>Extract the contents of the Zip file to a network or other location.</w:t>
       </w:r>
     </w:p>
     <w:p>
@@ -2138,14 +2172,36 @@
       <w:r>
         <w:t xml:space="preserve">Figure </w:t>
       </w:r>
-      <w:fldSimple w:instr=" SEQ Figure \* ARABIC ">
-        <w:r>
-          <w:rPr>
-            <w:noProof/>
-          </w:rPr>
-          <w:t>1</w:t>
-        </w:r>
-      </w:fldSimple>
+      <w:r>
+        <w:rPr>
+          <w:noProof/>
+        </w:rPr>
+        <w:fldChar w:fldCharType="begin"/>
+      </w:r>
+      <w:r>
+        <w:rPr>
+          <w:noProof/>
+        </w:rPr>
+        <w:instrText xml:space="preserve"> SEQ Figure \* ARABIC </w:instrText>
+      </w:r>
+      <w:r>
+        <w:rPr>
+          <w:noProof/>
+        </w:rPr>
+        <w:fldChar w:fldCharType="separate"/>
+      </w:r>
+      <w:r>
+        <w:rPr>
+          <w:noProof/>
+        </w:rPr>
+        <w:t>1</w:t>
+      </w:r>
+      <w:r>
+        <w:rPr>
+          <w:noProof/>
+        </w:rPr>
+        <w:fldChar w:fldCharType="end"/>
+      </w:r>
       <w:r>
         <w:t xml:space="preserve">. </w:t>
       </w:r>
@@ -2227,280 +2283,1890 @@
       <w:r>
         <w:t xml:space="preserve">Figure </w:t>
       </w:r>
+      <w:r>
+        <w:rPr>
+          <w:noProof/>
+        </w:rPr>
+        <w:fldChar w:fldCharType="begin"/>
+      </w:r>
+      <w:r>
+        <w:rPr>
+          <w:noProof/>
+        </w:rPr>
+        <w:instrText xml:space="preserve"> SEQ Figure \* ARABIC </w:instrText>
+      </w:r>
+      <w:r>
+        <w:rPr>
+          <w:noProof/>
+        </w:rPr>
+        <w:fldChar w:fldCharType="separate"/>
+      </w:r>
+      <w:r>
+        <w:rPr>
+          <w:noProof/>
+        </w:rPr>
+        <w:t>2</w:t>
+      </w:r>
+      <w:r>
+        <w:rPr>
+          <w:noProof/>
+        </w:rPr>
+        <w:fldChar w:fldCharType="end"/>
+      </w:r>
+      <w:r>
+        <w:t xml:space="preserve">. Contents of </w:t>
+      </w:r>
+      <w:proofErr w:type="spellStart"/>
+      <w:r>
+        <w:t>Score.Release</w:t>
+      </w:r>
+      <w:proofErr w:type="spellEnd"/>
+      <w:r>
+        <w:t xml:space="preserve"> folder</w:t>
+      </w:r>
+    </w:p>
+    <w:p>
+      <w:r>
+        <w:t xml:space="preserve">Copy the Contents of the </w:t>
+      </w:r>
+      <w:proofErr w:type="spellStart"/>
+      <w:r>
+        <w:t>Score.Release</w:t>
+      </w:r>
+      <w:proofErr w:type="spellEnd"/>
+      <w:r>
+        <w:t xml:space="preserve"> Folder to the Integration Server.</w:t>
+      </w:r>
+    </w:p>
+    <w:p>
+      <w:r>
+        <w:rPr>
+          <w:b/>
+          <w:i/>
+        </w:rPr>
+        <w:t>It may be necessary to unblock the files</w:t>
+      </w:r>
+      <w:r>
+        <w:t xml:space="preserve">.  Refer to the </w:t>
+      </w:r>
+      <w:r>
+        <w:rPr>
+          <w:b/>
+        </w:rPr>
+        <w:t>Unblock-File</w:t>
+      </w:r>
+      <w:r>
+        <w:t xml:space="preserve"> command in PowerShell.  An example of the command is presented here:</w:t>
+      </w:r>
+    </w:p>
+    <w:p>
+      <w:pPr>
+        <w:rPr>
+          <w:rFonts w:ascii="Courier New" w:hAnsi="Courier New" w:cs="Courier New"/>
+        </w:rPr>
+      </w:pPr>
+      <w:r>
+        <w:rPr>
+          <w:rFonts w:ascii="Courier New" w:hAnsi="Courier New" w:cs="Courier New"/>
+        </w:rPr>
+        <w:t>Get-</w:t>
+      </w:r>
+      <w:proofErr w:type="spellStart"/>
+      <w:r>
+        <w:rPr>
+          <w:rFonts w:ascii="Courier New" w:hAnsi="Courier New" w:cs="Courier New"/>
+        </w:rPr>
+        <w:t>ChildItem</w:t>
+      </w:r>
+      <w:proofErr w:type="spellEnd"/>
+      <w:r>
+        <w:rPr>
+          <w:rFonts w:ascii="Courier New" w:hAnsi="Courier New" w:cs="Courier New"/>
+        </w:rPr>
+        <w:t xml:space="preserve"> -Path </w:t>
+      </w:r>
+      <w:r>
+        <w:rPr>
+          <w:rFonts w:ascii="Courier New" w:hAnsi="Courier New" w:cs="Courier New"/>
+        </w:rPr>
+        <w:t>'E:\Scripts\Score</w:t>
+      </w:r>
+      <w:r>
+        <w:rPr>
+          <w:rFonts w:ascii="Courier New" w:hAnsi="Courier New" w:cs="Courier New"/>
+        </w:rPr>
+        <w:t>\</w:t>
+      </w:r>
+      <w:r>
+        <w:rPr>
+          <w:rFonts w:ascii="Courier New" w:hAnsi="Courier New" w:cs="Courier New"/>
+        </w:rPr>
+        <w:t>'</w:t>
+      </w:r>
+      <w:r>
+        <w:rPr>
+          <w:rFonts w:ascii="Courier New" w:hAnsi="Courier New" w:cs="Courier New"/>
+        </w:rPr>
+        <w:t xml:space="preserve"> -Filter *.ps1</w:t>
+      </w:r>
+      <w:r>
+        <w:rPr>
+          <w:rFonts w:ascii="Courier New" w:hAnsi="Courier New" w:cs="Courier New"/>
+        </w:rPr>
+        <w:t xml:space="preserve"> -Recurse</w:t>
+      </w:r>
+      <w:r>
+        <w:rPr>
+          <w:rFonts w:ascii="Courier New" w:hAnsi="Courier New" w:cs="Courier New"/>
+        </w:rPr>
+        <w:t xml:space="preserve"> | Unblock-File</w:t>
+      </w:r>
+    </w:p>
+    <w:p>
+      <w:pPr>
+        <w:rPr>
+          <w:rFonts w:ascii="Courier New" w:hAnsi="Courier New" w:cs="Courier New"/>
+        </w:rPr>
+      </w:pPr>
+    </w:p>
+    <w:p>
+      <w:pPr>
+        <w:pStyle w:val="Heading3"/>
+      </w:pPr>
+      <w:bookmarkStart w:id="15" w:name="_Toc3640415"/>
+      <w:r>
+        <w:t>Execute the Database Creation Scripts</w:t>
+      </w:r>
+      <w:bookmarkEnd w:id="15"/>
+    </w:p>
+    <w:p>
+      <w:r>
+        <w:t xml:space="preserve">In the folder </w:t>
+      </w:r>
+      <w:proofErr w:type="spellStart"/>
+      <w:r>
+        <w:t>Score.Database</w:t>
+      </w:r>
+      <w:proofErr w:type="spellEnd"/>
+      <w:r>
+        <w:t>\_Deployment, open the following SQL scripts in SSMS and execute against the Instance that is designated to host the SCORE reporting database:</w:t>
+      </w:r>
+    </w:p>
+    <w:p>
+      <w:pPr>
+        <w:pStyle w:val="ListParagraph"/>
+        <w:numPr>
+          <w:ilvl w:val="0"/>
+          <w:numId w:val="4"/>
+        </w:numPr>
+      </w:pPr>
+      <w:proofErr w:type="spellStart"/>
+      <w:r>
+        <w:t>Script.Deployment.sql</w:t>
+      </w:r>
+      <w:proofErr w:type="spellEnd"/>
+    </w:p>
+    <w:p>
+      <w:pPr>
+        <w:pStyle w:val="ListParagraph"/>
+        <w:numPr>
+          <w:ilvl w:val="0"/>
+          <w:numId w:val="4"/>
+        </w:numPr>
+      </w:pPr>
+      <w:proofErr w:type="spellStart"/>
+      <w:r>
+        <w:t>Script.DefaultData.sql</w:t>
+      </w:r>
+      <w:proofErr w:type="spellEnd"/>
+    </w:p>
+    <w:p>
+      <w:pPr>
+        <w:pStyle w:val="ListParagraph"/>
+        <w:numPr>
+          <w:ilvl w:val="0"/>
+          <w:numId w:val="4"/>
+        </w:numPr>
+      </w:pPr>
+      <w:proofErr w:type="spellStart"/>
+      <w:r>
+        <w:t>Script.RolePermissions.sql</w:t>
+      </w:r>
+      <w:proofErr w:type="spellEnd"/>
+    </w:p>
+    <w:p/>
+    <w:p>
+      <w:r>
+        <w:t>For the final script, output the results to Text (</w:t>
+      </w:r>
+      <w:r>
+        <w:rPr>
+          <w:b/>
+        </w:rPr>
+        <w:t>CTRL T)</w:t>
+      </w:r>
+      <w:r>
+        <w:t xml:space="preserve"> and then copy/paste the results into a new query window and execute.</w:t>
+      </w:r>
+    </w:p>
+    <w:p>
+      <w:pPr>
+        <w:pStyle w:val="Heading3"/>
+      </w:pPr>
+    </w:p>
+    <w:p>
+      <w:pPr>
+        <w:pStyle w:val="Heading3"/>
+      </w:pPr>
+      <w:bookmarkStart w:id="16" w:name="_Toc3640417"/>
+      <w:r>
+        <w:t>Run the Reports Deployment Script</w:t>
+      </w:r>
+      <w:bookmarkEnd w:id="16"/>
+    </w:p>
+    <w:p>
+      <w:r>
+        <w:t>From an elevated command prompt, run the SSRS-Deploy.ps1 script.  You will be prompted for the following Information:</w:t>
+      </w:r>
+    </w:p>
+    <w:p>
+      <w:pPr>
+        <w:pStyle w:val="ListParagraph"/>
+        <w:numPr>
+          <w:ilvl w:val="0"/>
+          <w:numId w:val="6"/>
+        </w:numPr>
+      </w:pPr>
+      <w:r>
+        <w:t xml:space="preserve">Report Server </w:t>
+      </w:r>
+      <w:proofErr w:type="spellStart"/>
+      <w:r>
+        <w:t>url</w:t>
+      </w:r>
+      <w:proofErr w:type="spellEnd"/>
+      <w:r>
+        <w:t xml:space="preserve"> (this will be in the form http(s)://hostname or http(s)://</w:t>
+      </w:r>
+      <w:proofErr w:type="spellStart"/>
+      <w:r>
+        <w:t>fqdn</w:t>
+      </w:r>
+      <w:proofErr w:type="spellEnd"/>
+      <w:r>
+        <w:t>.</w:t>
+      </w:r>
+    </w:p>
+    <w:p>
+      <w:pPr>
+        <w:pStyle w:val="ListParagraph"/>
+        <w:numPr>
+          <w:ilvl w:val="0"/>
+          <w:numId w:val="6"/>
+        </w:numPr>
+      </w:pPr>
+      <w:r>
+        <w:t xml:space="preserve">Report Server Instance.  The default value is </w:t>
+      </w:r>
+      <w:proofErr w:type="spellStart"/>
+      <w:r>
+        <w:rPr>
+          <w:b/>
+        </w:rPr>
+        <w:t>ReportServer</w:t>
+      </w:r>
+      <w:proofErr w:type="spellEnd"/>
+      <w:r>
+        <w:t>.  If you have installed a named instance of SSRS, you would need to change this value.</w:t>
+      </w:r>
+    </w:p>
+    <w:p>
+      <w:pPr>
+        <w:pStyle w:val="ListParagraph"/>
+        <w:numPr>
+          <w:ilvl w:val="0"/>
+          <w:numId w:val="6"/>
+        </w:numPr>
+      </w:pPr>
+      <w:r>
+        <w:lastRenderedPageBreak/>
+        <w:t xml:space="preserve">Reports Folder (default is </w:t>
+      </w:r>
+      <w:r>
+        <w:rPr>
+          <w:b/>
+        </w:rPr>
+        <w:t>SCORE</w:t>
+      </w:r>
+      <w:r>
+        <w:t>)</w:t>
+      </w:r>
+    </w:p>
+    <w:p>
+      <w:pPr>
+        <w:pStyle w:val="ListParagraph"/>
+        <w:numPr>
+          <w:ilvl w:val="0"/>
+          <w:numId w:val="6"/>
+        </w:numPr>
+      </w:pPr>
+      <w:r>
+        <w:t xml:space="preserve">Data Sources Folder (default is </w:t>
+      </w:r>
+      <w:r>
+        <w:rPr>
+          <w:b/>
+        </w:rPr>
+        <w:t>SCORE</w:t>
+      </w:r>
+      <w:r>
+        <w:t>)</w:t>
+      </w:r>
+    </w:p>
+    <w:p>
+      <w:pPr>
+        <w:pStyle w:val="ListParagraph"/>
+        <w:numPr>
+          <w:ilvl w:val="0"/>
+          <w:numId w:val="6"/>
+        </w:numPr>
+      </w:pPr>
+      <w:r>
+        <w:t xml:space="preserve">Datasets Folder (default is </w:t>
+      </w:r>
+      <w:r>
+        <w:rPr>
+          <w:b/>
+        </w:rPr>
+        <w:t>SCORE</w:t>
+      </w:r>
+      <w:r>
+        <w:t>)</w:t>
+      </w:r>
+    </w:p>
+    <w:p>
+      <w:pPr>
+        <w:pStyle w:val="ListParagraph"/>
+        <w:numPr>
+          <w:ilvl w:val="0"/>
+          <w:numId w:val="6"/>
+        </w:numPr>
+      </w:pPr>
+      <w:r>
+        <w:t xml:space="preserve">Initial Deployment (default is </w:t>
+      </w:r>
+      <w:r>
+        <w:rPr>
+          <w:b/>
+        </w:rPr>
+        <w:t>N</w:t>
+      </w:r>
+      <w:r>
+        <w:t xml:space="preserve">, be sure to change to </w:t>
+      </w:r>
+      <w:r>
+        <w:rPr>
+          <w:b/>
+        </w:rPr>
+        <w:t>Y</w:t>
+      </w:r>
+      <w:r>
+        <w:t>)</w:t>
+      </w:r>
+      <w:r>
+        <w:t xml:space="preserve">.  </w:t>
+      </w:r>
+    </w:p>
+    <w:p>
+      <w:pPr>
+        <w:pStyle w:val="ListParagraph"/>
+        <w:numPr>
+          <w:ilvl w:val="0"/>
+          <w:numId w:val="6"/>
+        </w:numPr>
+      </w:pPr>
+      <w:r>
+        <w:t>If Initial Deployment is set to Y, then the user will be prompted to enter SQL connection information for the following data sources:</w:t>
+      </w:r>
+    </w:p>
+    <w:p>
+      <w:pPr>
+        <w:pStyle w:val="ListParagraph"/>
+        <w:numPr>
+          <w:ilvl w:val="1"/>
+          <w:numId w:val="6"/>
+        </w:numPr>
+      </w:pPr>
+      <w:r>
+        <w:t>Operations Manager</w:t>
+      </w:r>
+    </w:p>
+    <w:p>
+      <w:pPr>
+        <w:pStyle w:val="ListParagraph"/>
+        <w:numPr>
+          <w:ilvl w:val="1"/>
+          <w:numId w:val="6"/>
+        </w:numPr>
+      </w:pPr>
+      <w:r>
+        <w:t>Operations Manager DW</w:t>
+      </w:r>
+    </w:p>
+    <w:p>
+      <w:pPr>
+        <w:pStyle w:val="ListParagraph"/>
+        <w:numPr>
+          <w:ilvl w:val="1"/>
+          <w:numId w:val="6"/>
+        </w:numPr>
+      </w:pPr>
+      <w:r>
+        <w:t>SCORE</w:t>
+      </w:r>
+    </w:p>
+    <w:p>
+      <w:pPr>
+        <w:pStyle w:val="ListParagraph"/>
+        <w:numPr>
+          <w:ilvl w:val="0"/>
+          <w:numId w:val="6"/>
+        </w:numPr>
+      </w:pPr>
+      <w:r>
+        <w:t xml:space="preserve">In Initial Deployment is set to </w:t>
+      </w:r>
+      <w:r>
+        <w:rPr>
+          <w:b/>
+        </w:rPr>
+        <w:t>N</w:t>
+      </w:r>
+      <w:r>
+        <w:t>, then the user will be prompted for the following:</w:t>
+      </w:r>
+    </w:p>
+    <w:p>
+      <w:pPr>
+        <w:pStyle w:val="ListParagraph"/>
+        <w:numPr>
+          <w:ilvl w:val="1"/>
+          <w:numId w:val="6"/>
+        </w:numPr>
+      </w:pPr>
+      <w:r>
+        <w:t>Overwrite Data Sources (</w:t>
+      </w:r>
+      <w:proofErr w:type="gramStart"/>
+      <w:r>
+        <w:t>Y,N</w:t>
+      </w:r>
+      <w:proofErr w:type="gramEnd"/>
+      <w:r>
+        <w:t>) (default is N)</w:t>
+      </w:r>
+    </w:p>
+    <w:p>
+      <w:pPr>
+        <w:pStyle w:val="ListParagraph"/>
+        <w:numPr>
+          <w:ilvl w:val="1"/>
+          <w:numId w:val="6"/>
+        </w:numPr>
+      </w:pPr>
+      <w:r>
+        <w:t>Overwrite Datasets (</w:t>
+      </w:r>
+      <w:proofErr w:type="gramStart"/>
+      <w:r>
+        <w:t>Y,N</w:t>
+      </w:r>
+      <w:proofErr w:type="gramEnd"/>
+      <w:r>
+        <w:t>) (default is N)</w:t>
+      </w:r>
+    </w:p>
+    <w:p>
+      <w:pPr>
+        <w:pStyle w:val="ListParagraph"/>
+        <w:numPr>
+          <w:ilvl w:val="1"/>
+          <w:numId w:val="6"/>
+        </w:numPr>
+      </w:pPr>
+      <w:r>
+        <w:t>Overwrite Reports (</w:t>
+      </w:r>
+      <w:proofErr w:type="gramStart"/>
+      <w:r>
+        <w:t>Y,N</w:t>
+      </w:r>
+      <w:proofErr w:type="gramEnd"/>
+      <w:r>
+        <w:t>) (default is Y)</w:t>
+      </w:r>
+    </w:p>
+    <w:p/>
+    <w:p>
+      <w:r>
+        <w:t>After entering the required information, the script will test connectivity to the Report Server (and, if configured, the data sources).</w:t>
+      </w:r>
+      <w:r>
+        <w:t xml:space="preserve">  The script will then deploy the objects that the user has selected.</w:t>
+      </w:r>
+    </w:p>
+    <w:p>
+      <w:pPr>
+        <w:rPr>
+          <w:b/>
+        </w:rPr>
+      </w:pPr>
+      <w:r>
+        <w:rPr>
+          <w:b/>
+        </w:rPr>
+        <w:t>**** WARNING ****</w:t>
+      </w:r>
+    </w:p>
+    <w:p>
+      <w:r>
+        <w:t xml:space="preserve">If the user chooses different destination folders for </w:t>
+      </w:r>
+      <w:r>
+        <w:rPr>
+          <w:b/>
+        </w:rPr>
+        <w:t xml:space="preserve">Data Sources, Datasets </w:t>
+      </w:r>
+      <w:r>
+        <w:t>and</w:t>
+      </w:r>
+      <w:r>
+        <w:rPr>
+          <w:b/>
+        </w:rPr>
+        <w:t xml:space="preserve"> Reports</w:t>
+      </w:r>
+      <w:r>
+        <w:t xml:space="preserve">, it's likely that the deployment </w:t>
+      </w:r>
+      <w:r>
+        <w:t>will</w:t>
+      </w:r>
+      <w:r>
+        <w:t xml:space="preserve"> throw some warnings.  This configuration is </w:t>
+      </w:r>
+      <w:r>
+        <w:rPr>
+          <w:b/>
+        </w:rPr>
+        <w:t>possible</w:t>
+      </w:r>
+      <w:r>
+        <w:t>, but it will require the user to relink some reports to Shared Datasets.  Detailed information will be in the output log.</w:t>
+      </w:r>
+    </w:p>
+    <w:p/>
+    <w:p>
+      <w:pPr>
+        <w:pStyle w:val="Heading3"/>
+      </w:pPr>
+      <w:bookmarkStart w:id="17" w:name="_Toc3640418"/>
+      <w:r>
+        <w:t>Configure Report Data Sources</w:t>
+      </w:r>
+      <w:bookmarkEnd w:id="17"/>
+    </w:p>
+    <w:p>
+      <w:r>
+        <w:t>After running the report deployment script, the user will need to manually edit the Report Data Sources and configure user account information for the data source.</w:t>
+      </w:r>
+    </w:p>
+    <w:p>
+      <w:pPr>
+        <w:pStyle w:val="ListParagraph"/>
+        <w:numPr>
+          <w:ilvl w:val="0"/>
+          <w:numId w:val="7"/>
+        </w:numPr>
+      </w:pPr>
+      <w:r>
+        <w:t>Open the Report Server Web Console (http(s)://hostname/reports or http(s)://hostname/reports_&lt;instance&gt;</w:t>
+      </w:r>
+    </w:p>
+    <w:p>
+      <w:pPr>
+        <w:pStyle w:val="ListParagraph"/>
+        <w:numPr>
+          <w:ilvl w:val="0"/>
+          <w:numId w:val="7"/>
+        </w:numPr>
+      </w:pPr>
+      <w:r>
+        <w:t>Navigate to the deployment folder (/SCORE by default)</w:t>
+      </w:r>
+    </w:p>
+    <w:p>
+      <w:pPr>
+        <w:pStyle w:val="ListParagraph"/>
+        <w:numPr>
+          <w:ilvl w:val="0"/>
+          <w:numId w:val="7"/>
+        </w:numPr>
+      </w:pPr>
+      <w:r>
+        <w:t>Select the option to view Hidden Objects</w:t>
+      </w:r>
+    </w:p>
+    <w:p>
+      <w:pPr>
+        <w:pStyle w:val="ListParagraph"/>
+        <w:numPr>
+          <w:ilvl w:val="0"/>
+          <w:numId w:val="7"/>
+        </w:numPr>
+      </w:pPr>
+      <w:r>
+        <w:t xml:space="preserve">For each data source, </w:t>
+      </w:r>
+    </w:p>
+    <w:p>
+      <w:pPr>
+        <w:pStyle w:val="ListParagraph"/>
+        <w:numPr>
+          <w:ilvl w:val="1"/>
+          <w:numId w:val="7"/>
+        </w:numPr>
+      </w:pPr>
+      <w:r>
+        <w:t>Select the ellipsis ("…") and select "Manage"</w:t>
+      </w:r>
+    </w:p>
+    <w:p>
+      <w:pPr>
+        <w:pStyle w:val="ListParagraph"/>
+        <w:numPr>
+          <w:ilvl w:val="1"/>
+          <w:numId w:val="7"/>
+        </w:numPr>
+      </w:pPr>
+      <w:r>
+        <w:t>Select the option to enter credentials</w:t>
+      </w:r>
+    </w:p>
+    <w:p>
+      <w:pPr>
+        <w:pStyle w:val="ListParagraph"/>
+        <w:numPr>
+          <w:ilvl w:val="1"/>
+          <w:numId w:val="7"/>
+        </w:numPr>
+      </w:pPr>
+      <w:r>
+        <w:t>Select the drop-down for "Windows Credentials"</w:t>
+      </w:r>
+    </w:p>
+    <w:p>
+      <w:pPr>
+        <w:pStyle w:val="ListParagraph"/>
+        <w:numPr>
+          <w:ilvl w:val="1"/>
+          <w:numId w:val="7"/>
+        </w:numPr>
+      </w:pPr>
+      <w:r>
+        <w:t>Enter the User Name and Password to be used for reporting (the account used for the Operations Manager Data Reader account is an acceptable choice)</w:t>
+      </w:r>
+    </w:p>
+    <w:p/>
+    <w:p>
+      <w:pPr>
+        <w:pStyle w:val="Heading3"/>
+      </w:pPr>
+      <w:bookmarkStart w:id="18" w:name="_Toc3640419"/>
+      <w:r>
+        <w:t>Import the Management Pack</w:t>
+      </w:r>
+      <w:bookmarkEnd w:id="18"/>
+    </w:p>
+    <w:p>
+      <w:r>
+        <w:t>Import the Management Pack into your SCOM Environment.</w:t>
+      </w:r>
+    </w:p>
+    <w:p>
+      <w:r>
+        <w:t>Once the Management Pack is imported, you will need to take the following steps:</w:t>
+      </w:r>
+    </w:p>
+    <w:p>
+      <w:pPr>
+        <w:pStyle w:val="ListParagraph"/>
+        <w:numPr>
+          <w:ilvl w:val="0"/>
+          <w:numId w:val="8"/>
+        </w:numPr>
+      </w:pPr>
+      <w:r>
+        <w:lastRenderedPageBreak/>
+        <w:t xml:space="preserve">Provision the SCORE </w:t>
+      </w:r>
+      <w:proofErr w:type="spellStart"/>
+      <w:r>
+        <w:t>OpsMgr</w:t>
+      </w:r>
+      <w:proofErr w:type="spellEnd"/>
+      <w:r>
+        <w:t xml:space="preserve"> Run </w:t>
+      </w:r>
+      <w:proofErr w:type="gramStart"/>
+      <w:r>
+        <w:t>As</w:t>
+      </w:r>
+      <w:proofErr w:type="gramEnd"/>
+      <w:r>
+        <w:t xml:space="preserve"> Profile.  </w:t>
+      </w:r>
+    </w:p>
+    <w:p>
+      <w:pPr>
+        <w:pStyle w:val="ListParagraph"/>
+        <w:numPr>
+          <w:ilvl w:val="0"/>
+          <w:numId w:val="8"/>
+        </w:numPr>
+      </w:pPr>
+      <w:r>
+        <w:t xml:space="preserve">Provision the SCORE Active Directory Run </w:t>
+      </w:r>
+      <w:proofErr w:type="gramStart"/>
+      <w:r>
+        <w:t>As</w:t>
+      </w:r>
+      <w:proofErr w:type="gramEnd"/>
+      <w:r>
+        <w:t xml:space="preserve"> Profile.  </w:t>
+      </w:r>
+    </w:p>
+    <w:p>
+      <w:pPr>
+        <w:pStyle w:val="ListParagraph"/>
+        <w:numPr>
+          <w:ilvl w:val="0"/>
+          <w:numId w:val="8"/>
+        </w:numPr>
+      </w:pPr>
+      <w:r>
+        <w:t>Use the included Task to designate/enable the SCORE Integration Server (you will have to provide the path the Script files).</w:t>
+      </w:r>
+    </w:p>
+    <w:p>
+      <w:pPr>
+        <w:pStyle w:val="ListParagraph"/>
+        <w:numPr>
+          <w:ilvl w:val="0"/>
+          <w:numId w:val="8"/>
+        </w:numPr>
+      </w:pPr>
+      <w:r>
+        <w:t>Override the SCORE rules to enable them</w:t>
+      </w:r>
+    </w:p>
+    <w:p>
+      <w:pPr>
+        <w:pStyle w:val="Heading1"/>
+      </w:pPr>
+      <w:r>
+        <w:t>Initial Testing of Extract Scripts</w:t>
+      </w:r>
+    </w:p>
+    <w:p>
+      <w:r>
+        <w:t xml:space="preserve">SCORE works by extracting data from SCOM and Active Directory into the SCORE database.  </w:t>
+      </w:r>
+      <w:proofErr w:type="gramStart"/>
+      <w:r>
+        <w:t>In order to</w:t>
+      </w:r>
+      <w:proofErr w:type="gramEnd"/>
+      <w:r>
+        <w:t xml:space="preserve"> test the functionality of these scripts and the connectivity from the Integration Server to Operations Manager, Active Directory and the SCORE database, the scripts can be run manually from the Integration Server.</w:t>
+      </w:r>
+    </w:p>
+    <w:p>
+      <w:pPr>
+        <w:pStyle w:val="Heading2"/>
+      </w:pPr>
+      <w:r>
+        <w:t>Testing Operations Manager Extracts</w:t>
+      </w:r>
+    </w:p>
+    <w:p>
+      <w:r>
+        <w:t>Operations Manager extract are done with the MonitorSCOM.ps1 script.  The basic parameters are:</w:t>
+      </w:r>
+    </w:p>
+    <w:p>
+      <w:pPr>
+        <w:pStyle w:val="ListParagraph"/>
+        <w:numPr>
+          <w:ilvl w:val="0"/>
+          <w:numId w:val="9"/>
+        </w:numPr>
+      </w:pPr>
+      <w:proofErr w:type="spellStart"/>
+      <w:proofErr w:type="gramStart"/>
+      <w:r>
+        <w:t>managementGroup</w:t>
+      </w:r>
+      <w:proofErr w:type="spellEnd"/>
+      <w:r>
+        <w:t xml:space="preserve"> :</w:t>
+      </w:r>
+      <w:proofErr w:type="gramEnd"/>
+      <w:r>
+        <w:t xml:space="preserve"> The name of the management group (case sensitive)</w:t>
+      </w:r>
+    </w:p>
+    <w:p>
+      <w:pPr>
+        <w:pStyle w:val="ListParagraph"/>
+        <w:numPr>
+          <w:ilvl w:val="0"/>
+          <w:numId w:val="9"/>
+        </w:numPr>
+      </w:pPr>
+      <w:proofErr w:type="spellStart"/>
+      <w:proofErr w:type="gramStart"/>
+      <w:r>
+        <w:t>objectClasses</w:t>
+      </w:r>
+      <w:proofErr w:type="spellEnd"/>
+      <w:r>
+        <w:t xml:space="preserve"> :</w:t>
+      </w:r>
+      <w:proofErr w:type="gramEnd"/>
+      <w:r>
+        <w:t xml:space="preserve"> </w:t>
+      </w:r>
+      <w:r>
+        <w:t>One of the following</w:t>
+      </w:r>
+    </w:p>
+    <w:p>
+      <w:pPr>
+        <w:pStyle w:val="ListParagraph"/>
+        <w:numPr>
+          <w:ilvl w:val="1"/>
+          <w:numId w:val="9"/>
+        </w:numPr>
+      </w:pPr>
+      <w:proofErr w:type="spellStart"/>
+      <w:r>
+        <w:t>WindowsComputer</w:t>
+      </w:r>
+      <w:proofErr w:type="spellEnd"/>
+    </w:p>
+    <w:p>
+      <w:pPr>
+        <w:pStyle w:val="ListParagraph"/>
+        <w:numPr>
+          <w:ilvl w:val="1"/>
+          <w:numId w:val="9"/>
+        </w:numPr>
+      </w:pPr>
+      <w:r>
+        <w:t>Agent</w:t>
+      </w:r>
+    </w:p>
+    <w:p>
+      <w:pPr>
+        <w:pStyle w:val="ListParagraph"/>
+        <w:numPr>
+          <w:ilvl w:val="1"/>
+          <w:numId w:val="9"/>
+        </w:numPr>
+      </w:pPr>
+      <w:r>
+        <w:t>Generic</w:t>
+      </w:r>
+    </w:p>
+    <w:p>
+      <w:pPr>
+        <w:pStyle w:val="ListParagraph"/>
+        <w:numPr>
+          <w:ilvl w:val="1"/>
+          <w:numId w:val="9"/>
+        </w:numPr>
+      </w:pPr>
+      <w:proofErr w:type="spellStart"/>
+      <w:r>
+        <w:t>DistApp</w:t>
+      </w:r>
+      <w:proofErr w:type="spellEnd"/>
+    </w:p>
+    <w:p>
+      <w:pPr>
+        <w:pStyle w:val="ListParagraph"/>
+        <w:numPr>
+          <w:ilvl w:val="1"/>
+          <w:numId w:val="9"/>
+        </w:numPr>
+      </w:pPr>
+      <w:r>
+        <w:t>Group</w:t>
+      </w:r>
+    </w:p>
+    <w:p>
+      <w:pPr>
+        <w:pStyle w:val="ListParagraph"/>
+        <w:numPr>
+          <w:ilvl w:val="1"/>
+          <w:numId w:val="9"/>
+        </w:numPr>
+      </w:pPr>
+      <w:r>
+        <w:t>Alert</w:t>
+      </w:r>
+    </w:p>
+    <w:p>
+      <w:pPr>
+        <w:pStyle w:val="ListParagraph"/>
+        <w:numPr>
+          <w:ilvl w:val="1"/>
+          <w:numId w:val="9"/>
+        </w:numPr>
+      </w:pPr>
+      <w:r>
+        <w:t>Config</w:t>
+      </w:r>
+    </w:p>
+    <w:p>
+      <w:pPr>
+        <w:pStyle w:val="ListParagraph"/>
+        <w:numPr>
+          <w:ilvl w:val="1"/>
+          <w:numId w:val="9"/>
+        </w:numPr>
+      </w:pPr>
+      <w:proofErr w:type="spellStart"/>
+      <w:r>
+        <w:t>TimeZone</w:t>
+      </w:r>
+      <w:proofErr w:type="spellEnd"/>
+    </w:p>
+    <w:p>
+      <w:pPr>
+        <w:pStyle w:val="ListParagraph"/>
+        <w:numPr>
+          <w:ilvl w:val="0"/>
+          <w:numId w:val="9"/>
+        </w:numPr>
+      </w:pPr>
+      <w:proofErr w:type="spellStart"/>
+      <w:proofErr w:type="gramStart"/>
+      <w:r>
+        <w:t>SyncType</w:t>
+      </w:r>
+      <w:proofErr w:type="spellEnd"/>
+      <w:r>
+        <w:t xml:space="preserve"> :</w:t>
+      </w:r>
+      <w:proofErr w:type="gramEnd"/>
+      <w:r>
+        <w:t xml:space="preserve"> Full or Incremental</w:t>
+      </w:r>
+    </w:p>
+    <w:p/>
+    <w:p>
+      <w:r>
+        <w:t>To test, use the following simple command:</w:t>
+      </w:r>
+    </w:p>
+    <w:p>
+      <w:pPr>
+        <w:rPr>
+          <w:rFonts w:ascii="Courier New" w:hAnsi="Courier New" w:cs="Courier New"/>
+          <w:sz w:val="18"/>
+          <w:szCs w:val="20"/>
+        </w:rPr>
+      </w:pPr>
+      <w:r>
+        <w:rPr>
+          <w:rFonts w:ascii="Courier New" w:hAnsi="Courier New" w:cs="Courier New"/>
+          <w:sz w:val="18"/>
+          <w:szCs w:val="20"/>
+        </w:rPr>
+        <w:t>.\MonitorSCOM.ps1 -</w:t>
+      </w:r>
+      <w:proofErr w:type="spellStart"/>
+      <w:r>
+        <w:rPr>
+          <w:rFonts w:ascii="Courier New" w:hAnsi="Courier New" w:cs="Courier New"/>
+          <w:sz w:val="18"/>
+          <w:szCs w:val="20"/>
+        </w:rPr>
+        <w:t>ManagementGroup</w:t>
+      </w:r>
+      <w:proofErr w:type="spellEnd"/>
+      <w:r>
+        <w:rPr>
+          <w:rFonts w:ascii="Courier New" w:hAnsi="Courier New" w:cs="Courier New"/>
+          <w:sz w:val="18"/>
+          <w:szCs w:val="20"/>
+        </w:rPr>
+        <w:t xml:space="preserve"> &lt;your group&gt; -</w:t>
+      </w:r>
+      <w:proofErr w:type="spellStart"/>
+      <w:r>
+        <w:rPr>
+          <w:rFonts w:ascii="Courier New" w:hAnsi="Courier New" w:cs="Courier New"/>
+          <w:sz w:val="18"/>
+          <w:szCs w:val="20"/>
+        </w:rPr>
+        <w:t>objectClasses</w:t>
+      </w:r>
+      <w:proofErr w:type="spellEnd"/>
+      <w:r>
+        <w:rPr>
+          <w:rFonts w:ascii="Courier New" w:hAnsi="Courier New" w:cs="Courier New"/>
+          <w:sz w:val="18"/>
+          <w:szCs w:val="20"/>
+        </w:rPr>
+        <w:t xml:space="preserve"> </w:t>
+      </w:r>
+      <w:proofErr w:type="spellStart"/>
+      <w:proofErr w:type="gramStart"/>
+      <w:r>
+        <w:rPr>
+          <w:rFonts w:ascii="Courier New" w:hAnsi="Courier New" w:cs="Courier New"/>
+          <w:sz w:val="18"/>
+          <w:szCs w:val="20"/>
+        </w:rPr>
+        <w:t>Config,TimeZone</w:t>
+      </w:r>
+      <w:proofErr w:type="spellEnd"/>
+      <w:proofErr w:type="gramEnd"/>
+      <w:r>
+        <w:rPr>
+          <w:rFonts w:ascii="Courier New" w:hAnsi="Courier New" w:cs="Courier New"/>
+          <w:sz w:val="18"/>
+          <w:szCs w:val="20"/>
+        </w:rPr>
+        <w:t xml:space="preserve"> -</w:t>
+      </w:r>
+      <w:proofErr w:type="spellStart"/>
+      <w:r>
+        <w:rPr>
+          <w:rFonts w:ascii="Courier New" w:hAnsi="Courier New" w:cs="Courier New"/>
+          <w:sz w:val="18"/>
+          <w:szCs w:val="20"/>
+        </w:rPr>
+        <w:t>SyncType</w:t>
+      </w:r>
+      <w:proofErr w:type="spellEnd"/>
+      <w:r>
+        <w:rPr>
+          <w:rFonts w:ascii="Courier New" w:hAnsi="Courier New" w:cs="Courier New"/>
+          <w:sz w:val="18"/>
+          <w:szCs w:val="20"/>
+        </w:rPr>
+        <w:t xml:space="preserve"> Full</w:t>
+      </w:r>
+    </w:p>
+    <w:p>
+      <w:pPr>
+        <w:keepNext/>
+      </w:pPr>
+      <w:r>
+        <w:rPr>
+          <w:noProof/>
+        </w:rPr>
+        <w:drawing>
+          <wp:inline distT="0" distB="0" distL="0" distR="0" wp14:anchorId="367EE2C1" wp14:editId="0EEE8937">
+            <wp:extent cx="5943600" cy="1002030"/>
+            <wp:effectExtent l="0" t="0" r="0" b="7620"/>
+            <wp:docPr id="3" name="Picture 3"/>
+            <wp:cNvGraphicFramePr>
+              <a:graphicFrameLocks xmlns:a="http://schemas.openxmlformats.org/drawingml/2006/main" noChangeAspect="1"/>
+            </wp:cNvGraphicFramePr>
+            <a:graphic xmlns:a="http://schemas.openxmlformats.org/drawingml/2006/main">
+              <a:graphicData uri="http://schemas.openxmlformats.org/drawingml/2006/picture">
+                <pic:pic xmlns:pic="http://schemas.openxmlformats.org/drawingml/2006/picture">
+                  <pic:nvPicPr>
+                    <pic:cNvPr id="1" name=""/>
+                    <pic:cNvPicPr/>
+                  </pic:nvPicPr>
+                  <pic:blipFill>
+                    <a:blip r:embed="rId11"/>
+                    <a:stretch>
+                      <a:fillRect/>
+                    </a:stretch>
+                  </pic:blipFill>
+                  <pic:spPr>
+                    <a:xfrm>
+                      <a:off x="0" y="0"/>
+                      <a:ext cx="5943600" cy="1002030"/>
+                    </a:xfrm>
+                    <a:prstGeom prst="rect">
+                      <a:avLst/>
+                    </a:prstGeom>
+                  </pic:spPr>
+                </pic:pic>
+              </a:graphicData>
+            </a:graphic>
+          </wp:inline>
+        </w:drawing>
+      </w:r>
+    </w:p>
+    <w:p>
+      <w:pPr>
+        <w:pStyle w:val="Caption"/>
+      </w:pPr>
+      <w:r>
+        <w:t xml:space="preserve">Figure </w:t>
+      </w:r>
       <w:fldSimple w:instr=" SEQ Figure \* ARABIC ">
         <w:r>
           <w:rPr>
             <w:noProof/>
           </w:rPr>
-          <w:t>2</w:t>
+          <w:t>3</w:t>
         </w:r>
       </w:fldSimple>
       <w:r>
-        <w:t xml:space="preserve">. Contents of </w:t>
+        <w:t>. Test Result for MonitorSCOM.ps1</w:t>
+      </w:r>
+    </w:p>
+    <w:p/>
+    <w:p>
+      <w:r>
+        <w:t>A slightly more advanced command would be:</w:t>
+      </w:r>
+    </w:p>
+    <w:p>
+      <w:pPr>
+        <w:rPr>
+          <w:rFonts w:ascii="Courier New" w:hAnsi="Courier New" w:cs="Courier New"/>
+          <w:sz w:val="18"/>
+        </w:rPr>
+      </w:pPr>
+      <w:r>
+        <w:rPr>
+          <w:rFonts w:ascii="Courier New" w:hAnsi="Courier New" w:cs="Courier New"/>
+          <w:sz w:val="18"/>
+        </w:rPr>
+        <w:t>.\MonitorSCOM.ps1 -</w:t>
       </w:r>
       <w:proofErr w:type="spellStart"/>
       <w:r>
-        <w:t>Score.Release</w:t>
+        <w:rPr>
+          <w:rFonts w:ascii="Courier New" w:hAnsi="Courier New" w:cs="Courier New"/>
+          <w:sz w:val="18"/>
+        </w:rPr>
+        <w:t>ManagementGroup</w:t>
       </w:r>
       <w:proofErr w:type="spellEnd"/>
       <w:r>
-        <w:t xml:space="preserve"> folder</w:t>
-      </w:r>
-    </w:p>
-    <w:p>
-      <w:r>
-        <w:t xml:space="preserve">Copy the Contents of the </w:t>
+        <w:rPr>
+          <w:rFonts w:ascii="Courier New" w:hAnsi="Courier New" w:cs="Courier New"/>
+          <w:sz w:val="18"/>
+        </w:rPr>
+        <w:t xml:space="preserve"> &lt;your group&gt; -</w:t>
       </w:r>
       <w:proofErr w:type="spellStart"/>
       <w:r>
-        <w:t>Score.Release</w:t>
+        <w:rPr>
+          <w:rFonts w:ascii="Courier New" w:hAnsi="Courier New" w:cs="Courier New"/>
+          <w:sz w:val="18"/>
+        </w:rPr>
+        <w:t>objectClasses</w:t>
       </w:r>
       <w:proofErr w:type="spellEnd"/>
       <w:r>
-        <w:t xml:space="preserve"> Folder to the Integration Server</w:t>
-      </w:r>
-      <w:r>
-        <w:t>.</w:t>
-      </w:r>
-    </w:p>
-    <w:p>
-      <w:r>
-        <w:rPr>
-          <w:b/>
-          <w:i/>
-        </w:rPr>
-        <w:t>It may be necessary to unblock the files</w:t>
-      </w:r>
-      <w:r>
-        <w:t>.  Refer to</w:t>
-      </w:r>
-      <w:bookmarkStart w:id="15" w:name="_GoBack"/>
-      <w:bookmarkEnd w:id="15"/>
-      <w:r>
-        <w:t xml:space="preserve"> the </w:t>
-      </w:r>
-      <w:r>
-        <w:rPr>
-          <w:b/>
-        </w:rPr>
-        <w:t>Unblock-File</w:t>
-      </w:r>
-      <w:r>
-        <w:t xml:space="preserve"> command in PowerShell.  An example of the command is presented here:</w:t>
-      </w:r>
-    </w:p>
-    <w:p>
-      <w:pPr>
         <w:rPr>
           <w:rFonts w:ascii="Courier New" w:hAnsi="Courier New" w:cs="Courier New"/>
-        </w:rPr>
-      </w:pPr>
+          <w:sz w:val="18"/>
+        </w:rPr>
+        <w:t xml:space="preserve"> </w:t>
+      </w:r>
+      <w:proofErr w:type="spellStart"/>
       <w:r>
         <w:rPr>
           <w:rFonts w:ascii="Courier New" w:hAnsi="Courier New" w:cs="Courier New"/>
-        </w:rPr>
-        <w:t>Get-</w:t>
-      </w:r>
-      <w:proofErr w:type="spellStart"/>
+          <w:sz w:val="18"/>
+        </w:rPr>
+        <w:t>WindowsComputer</w:t>
+      </w:r>
+      <w:proofErr w:type="spellEnd"/>
       <w:r>
         <w:rPr>
           <w:rFonts w:ascii="Courier New" w:hAnsi="Courier New" w:cs="Courier New"/>
-        </w:rPr>
-        <w:t>ChildItem</w:t>
-      </w:r>
-      <w:proofErr w:type="spellEnd"/>
-      <w:r>
-        <w:rPr>
-          <w:rFonts w:ascii="Courier New" w:hAnsi="Courier New" w:cs="Courier New"/>
-        </w:rPr>
-        <w:t xml:space="preserve"> -Path </w:t>
-      </w:r>
-      <w:r>
-        <w:rPr>
-          <w:rFonts w:ascii="Courier New" w:hAnsi="Courier New" w:cs="Courier New"/>
-        </w:rPr>
-        <w:t>'E:\Scripts\Score</w:t>
-      </w:r>
-      <w:r>
-        <w:rPr>
-          <w:rFonts w:ascii="Courier New" w:hAnsi="Courier New" w:cs="Courier New"/>
-        </w:rPr>
-        <w:t>\</w:t>
-      </w:r>
-      <w:r>
-        <w:rPr>
-          <w:rFonts w:ascii="Courier New" w:hAnsi="Courier New" w:cs="Courier New"/>
-        </w:rPr>
-        <w:t>'</w:t>
-      </w:r>
-      <w:r>
-        <w:rPr>
-          <w:rFonts w:ascii="Courier New" w:hAnsi="Courier New" w:cs="Courier New"/>
-        </w:rPr>
-        <w:t xml:space="preserve"> -Filter *.ps1</w:t>
-      </w:r>
-      <w:r>
-        <w:rPr>
-          <w:rFonts w:ascii="Courier New" w:hAnsi="Courier New" w:cs="Courier New"/>
-        </w:rPr>
-        <w:t xml:space="preserve"> -Recurse</w:t>
-      </w:r>
-      <w:r>
-        <w:rPr>
-          <w:rFonts w:ascii="Courier New" w:hAnsi="Courier New" w:cs="Courier New"/>
-        </w:rPr>
-        <w:t xml:space="preserve"> | Unblock-File</w:t>
-      </w:r>
-    </w:p>
-    <w:p>
-      <w:pPr>
-        <w:rPr>
-          <w:rFonts w:ascii="Courier New" w:hAnsi="Courier New" w:cs="Courier New"/>
-        </w:rPr>
-      </w:pPr>
-    </w:p>
-    <w:p>
-      <w:pPr>
-        <w:pStyle w:val="Heading3"/>
-      </w:pPr>
-      <w:bookmarkStart w:id="16" w:name="_Toc3640415"/>
-      <w:r>
-        <w:t>Execute the Database Creation Scripts</w:t>
-      </w:r>
-      <w:bookmarkEnd w:id="16"/>
-    </w:p>
-    <w:p>
-      <w:r>
-        <w:t xml:space="preserve">In the folder </w:t>
-      </w:r>
-      <w:proofErr w:type="spellStart"/>
-      <w:r>
-        <w:t>Score.Database</w:t>
-      </w:r>
-      <w:proofErr w:type="spellEnd"/>
-      <w:r>
-        <w:t>\_Deployment, open the following SQL scripts in SSMS and execute against the Instance that is designated to host the SCORE reporting database:</w:t>
-      </w:r>
-    </w:p>
-    <w:p>
-      <w:pPr>
-        <w:pStyle w:val="ListParagraph"/>
-        <w:numPr>
-          <w:ilvl w:val="0"/>
-          <w:numId w:val="4"/>
-        </w:numPr>
-      </w:pPr>
-      <w:proofErr w:type="spellStart"/>
-      <w:r>
-        <w:t>Script.Deployment.sql</w:t>
-      </w:r>
-      <w:proofErr w:type="spellEnd"/>
-    </w:p>
-    <w:p>
-      <w:pPr>
-        <w:pStyle w:val="ListParagraph"/>
-        <w:numPr>
-          <w:ilvl w:val="0"/>
-          <w:numId w:val="4"/>
-        </w:numPr>
-      </w:pPr>
-      <w:proofErr w:type="spellStart"/>
-      <w:r>
-        <w:t>Script.DefaultData.sql</w:t>
-      </w:r>
-      <w:proofErr w:type="spellEnd"/>
-    </w:p>
-    <w:p>
-      <w:pPr>
-        <w:pStyle w:val="ListParagraph"/>
-        <w:numPr>
-          <w:ilvl w:val="0"/>
-          <w:numId w:val="4"/>
-        </w:numPr>
-      </w:pPr>
-      <w:proofErr w:type="spellStart"/>
-      <w:r>
-        <w:t>Script.RolePermissions.sql</w:t>
-      </w:r>
-      <w:proofErr w:type="spellEnd"/>
-    </w:p>
-    <w:p/>
-    <w:p>
-      <w:r>
-        <w:t>For the final script, output the results to Text (</w:t>
-      </w:r>
-      <w:r>
-        <w:rPr>
-          <w:b/>
-        </w:rPr>
-        <w:t>CTRL T)</w:t>
-      </w:r>
-      <w:r>
-        <w:t xml:space="preserve"> and then copy/paste the results into a new query window and execute.</w:t>
-      </w:r>
-    </w:p>
-    <w:p/>
-    <w:p>
-      <w:pPr>
-        <w:pStyle w:val="Heading3"/>
-      </w:pPr>
-      <w:bookmarkStart w:id="17" w:name="_Toc3640416"/>
-      <w:r>
-        <w:t>Edit Configuration File</w:t>
-      </w:r>
-      <w:bookmarkEnd w:id="17"/>
-    </w:p>
-    <w:p>
-      <w:r>
-        <w:t xml:space="preserve">The configuration file </w:t>
-      </w:r>
-      <w:proofErr w:type="gramStart"/>
-      <w:r>
-        <w:t>is located in</w:t>
-      </w:r>
-      <w:proofErr w:type="gramEnd"/>
-      <w:r>
-        <w:t xml:space="preserve"> the </w:t>
-      </w:r>
-      <w:r>
-        <w:rPr>
-          <w:b/>
-        </w:rPr>
-        <w:t>Score</w:t>
-      </w:r>
-      <w:r>
-        <w:t xml:space="preserve"> directory on the Integration Server.  The file name is </w:t>
+          <w:sz w:val="18"/>
+        </w:rPr>
+        <w:t xml:space="preserve">, Agent, </w:t>
       </w:r>
       <w:proofErr w:type="spellStart"/>
       <w:proofErr w:type="gramStart"/>
       <w:r>
         <w:rPr>
+          <w:rFonts w:ascii="Courier New" w:hAnsi="Courier New" w:cs="Courier New"/>
+          <w:sz w:val="18"/>
+        </w:rPr>
+        <w:t>Generic,DistApp</w:t>
+      </w:r>
+      <w:proofErr w:type="gramEnd"/>
+      <w:r>
+        <w:rPr>
+          <w:rFonts w:ascii="Courier New" w:hAnsi="Courier New" w:cs="Courier New"/>
+          <w:sz w:val="18"/>
+        </w:rPr>
+        <w:t>,Group</w:t>
+      </w:r>
+      <w:proofErr w:type="spellEnd"/>
+      <w:r>
+        <w:rPr>
+          <w:rFonts w:ascii="Courier New" w:hAnsi="Courier New" w:cs="Courier New"/>
+          <w:sz w:val="18"/>
+        </w:rPr>
+        <w:t xml:space="preserve"> -</w:t>
+      </w:r>
+      <w:proofErr w:type="spellStart"/>
+      <w:r>
+        <w:rPr>
+          <w:rFonts w:ascii="Courier New" w:hAnsi="Courier New" w:cs="Courier New"/>
+          <w:sz w:val="18"/>
+        </w:rPr>
+        <w:t>SyncType</w:t>
+      </w:r>
+      <w:proofErr w:type="spellEnd"/>
+      <w:r>
+        <w:rPr>
+          <w:rFonts w:ascii="Courier New" w:hAnsi="Courier New" w:cs="Courier New"/>
+          <w:sz w:val="18"/>
+        </w:rPr>
+        <w:t xml:space="preserve"> Full</w:t>
+      </w:r>
+    </w:p>
+    <w:p>
+      <w:r>
+        <w:lastRenderedPageBreak/>
+        <w:t>At this point, you should start seeing results in the Reports.</w:t>
+      </w:r>
+    </w:p>
+    <w:p/>
+    <w:p>
+      <w:pPr>
+        <w:pStyle w:val="Heading2"/>
+      </w:pPr>
+      <w:r>
+        <w:t>Testing Active Directory Extracts</w:t>
+      </w:r>
+    </w:p>
+    <w:p>
+      <w:r>
+        <w:t>Active Directory extracts are done using the MonitorDomain.ps1 script.  The basic parameters are:</w:t>
+      </w:r>
+    </w:p>
+    <w:p>
+      <w:pPr>
+        <w:pStyle w:val="ListParagraph"/>
+        <w:numPr>
+          <w:ilvl w:val="0"/>
+          <w:numId w:val="9"/>
+        </w:numPr>
+      </w:pPr>
+      <w:proofErr w:type="spellStart"/>
+      <w:proofErr w:type="gramStart"/>
+      <w:r>
+        <w:t>adDomain</w:t>
+      </w:r>
+      <w:proofErr w:type="spellEnd"/>
+      <w:r>
+        <w:t xml:space="preserve"> :</w:t>
+      </w:r>
+      <w:proofErr w:type="gramEnd"/>
+      <w:r>
+        <w:t xml:space="preserve"> FQDN for Active Directory Domain (</w:t>
+      </w:r>
+      <w:proofErr w:type="spellStart"/>
+      <w:r>
+        <w:t>myDomain.lcl</w:t>
+      </w:r>
+      <w:proofErr w:type="spellEnd"/>
+      <w:r>
+        <w:t>).  NOT a server name.</w:t>
+      </w:r>
+    </w:p>
+    <w:p>
+      <w:pPr>
+        <w:pStyle w:val="ListParagraph"/>
+        <w:numPr>
+          <w:ilvl w:val="0"/>
+          <w:numId w:val="9"/>
+        </w:numPr>
+      </w:pPr>
+      <w:proofErr w:type="spellStart"/>
+      <w:proofErr w:type="gramStart"/>
+      <w:r>
+        <w:t>adObjectType</w:t>
+      </w:r>
+      <w:proofErr w:type="spellEnd"/>
+      <w:r>
+        <w:t xml:space="preserve"> :</w:t>
+      </w:r>
+      <w:proofErr w:type="gramEnd"/>
+      <w:r>
+        <w:t xml:space="preserve"> One of the following values</w:t>
+      </w:r>
+    </w:p>
+    <w:p>
+      <w:pPr>
+        <w:pStyle w:val="ListParagraph"/>
+        <w:numPr>
+          <w:ilvl w:val="1"/>
+          <w:numId w:val="9"/>
+        </w:numPr>
+      </w:pPr>
+      <w:r>
+        <w:t>Forest</w:t>
+      </w:r>
+    </w:p>
+    <w:p>
+      <w:pPr>
+        <w:pStyle w:val="ListParagraph"/>
+        <w:numPr>
+          <w:ilvl w:val="1"/>
+          <w:numId w:val="9"/>
+        </w:numPr>
+      </w:pPr>
+      <w:r>
+        <w:t>Domain</w:t>
+      </w:r>
+    </w:p>
+    <w:p>
+      <w:pPr>
+        <w:pStyle w:val="ListParagraph"/>
+        <w:numPr>
+          <w:ilvl w:val="1"/>
+          <w:numId w:val="9"/>
+        </w:numPr>
+      </w:pPr>
+      <w:r>
+        <w:t>Site</w:t>
+      </w:r>
+    </w:p>
+    <w:p>
+      <w:pPr>
+        <w:pStyle w:val="ListParagraph"/>
+        <w:numPr>
+          <w:ilvl w:val="1"/>
+          <w:numId w:val="9"/>
+        </w:numPr>
+      </w:pPr>
+      <w:r>
+        <w:t>Subnet</w:t>
+      </w:r>
+    </w:p>
+    <w:p>
+      <w:pPr>
+        <w:pStyle w:val="ListParagraph"/>
+        <w:numPr>
+          <w:ilvl w:val="1"/>
+          <w:numId w:val="9"/>
+        </w:numPr>
+      </w:pPr>
+      <w:r>
+        <w:t>Computer</w:t>
+      </w:r>
+    </w:p>
+    <w:p>
+      <w:pPr>
+        <w:pStyle w:val="ListParagraph"/>
+        <w:numPr>
+          <w:ilvl w:val="1"/>
+          <w:numId w:val="9"/>
+        </w:numPr>
+      </w:pPr>
+      <w:r>
+        <w:t>User</w:t>
+      </w:r>
+    </w:p>
+    <w:p>
+      <w:pPr>
+        <w:pStyle w:val="ListParagraph"/>
+        <w:numPr>
+          <w:ilvl w:val="1"/>
+          <w:numId w:val="9"/>
+        </w:numPr>
+      </w:pPr>
+      <w:r>
+        <w:t>Group</w:t>
+      </w:r>
+    </w:p>
+    <w:p>
+      <w:pPr>
+        <w:pStyle w:val="ListParagraph"/>
+        <w:numPr>
+          <w:ilvl w:val="1"/>
+          <w:numId w:val="9"/>
+        </w:numPr>
+      </w:pPr>
+      <w:proofErr w:type="spellStart"/>
+      <w:r>
+        <w:t>GroupMember</w:t>
+      </w:r>
+      <w:proofErr w:type="spellEnd"/>
+    </w:p>
+    <w:p>
+      <w:pPr>
+        <w:pStyle w:val="ListParagraph"/>
+        <w:numPr>
+          <w:ilvl w:val="0"/>
+          <w:numId w:val="9"/>
+        </w:numPr>
+      </w:pPr>
+      <w:proofErr w:type="spellStart"/>
+      <w:proofErr w:type="gramStart"/>
+      <w:r>
+        <w:t>SyncType</w:t>
+      </w:r>
+      <w:proofErr w:type="spellEnd"/>
+      <w:r>
+        <w:t xml:space="preserve"> :</w:t>
+      </w:r>
+      <w:proofErr w:type="gramEnd"/>
+      <w:r>
+        <w:t xml:space="preserve"> Full or Incremental</w:t>
+      </w:r>
+    </w:p>
+    <w:p/>
+    <w:p>
+      <w:r>
+        <w:t>A basic command to test functionality would be:</w:t>
+      </w:r>
+    </w:p>
+    <w:p>
+      <w:pPr>
+        <w:rPr>
+          <w:rFonts w:ascii="Courier New" w:hAnsi="Courier New" w:cs="Courier New"/>
+          <w:sz w:val="18"/>
+        </w:rPr>
+      </w:pPr>
+      <w:r>
+        <w:rPr>
+          <w:rFonts w:ascii="Courier New" w:hAnsi="Courier New" w:cs="Courier New"/>
+          <w:sz w:val="18"/>
+        </w:rPr>
+        <w:t>.\MonitorDomain.ps1 -</w:t>
+      </w:r>
+      <w:proofErr w:type="spellStart"/>
+      <w:r>
+        <w:rPr>
+          <w:rFonts w:ascii="Courier New" w:hAnsi="Courier New" w:cs="Courier New"/>
+          <w:sz w:val="18"/>
+        </w:rPr>
+        <w:t>adDomain</w:t>
+      </w:r>
+      <w:proofErr w:type="spellEnd"/>
+      <w:r>
+        <w:rPr>
+          <w:rFonts w:ascii="Courier New" w:hAnsi="Courier New" w:cs="Courier New"/>
+          <w:sz w:val="18"/>
+        </w:rPr>
+        <w:t xml:space="preserve"> &lt;your domain&gt; -</w:t>
+      </w:r>
+      <w:proofErr w:type="spellStart"/>
+      <w:r>
+        <w:rPr>
+          <w:rFonts w:ascii="Courier New" w:hAnsi="Courier New" w:cs="Courier New"/>
+          <w:sz w:val="18"/>
+        </w:rPr>
+        <w:t>adObjectType</w:t>
+      </w:r>
+      <w:proofErr w:type="spellEnd"/>
+      <w:r>
+        <w:rPr>
+          <w:rFonts w:ascii="Courier New" w:hAnsi="Courier New" w:cs="Courier New"/>
+          <w:sz w:val="18"/>
+        </w:rPr>
+        <w:t xml:space="preserve"> Forest, Domain -</w:t>
+      </w:r>
+      <w:proofErr w:type="spellStart"/>
+      <w:r>
+        <w:rPr>
+          <w:rFonts w:ascii="Courier New" w:hAnsi="Courier New" w:cs="Courier New"/>
+          <w:sz w:val="18"/>
+        </w:rPr>
+        <w:t>SyncType</w:t>
+      </w:r>
+      <w:proofErr w:type="spellEnd"/>
+      <w:r>
+        <w:rPr>
+          <w:rFonts w:ascii="Courier New" w:hAnsi="Courier New" w:cs="Courier New"/>
+          <w:sz w:val="18"/>
+        </w:rPr>
+        <w:t xml:space="preserve"> Full</w:t>
+      </w:r>
+    </w:p>
+    <w:p>
+      <w:pPr>
+        <w:keepNext/>
+      </w:pPr>
+      <w:r>
+        <w:rPr>
+          <w:noProof/>
+        </w:rPr>
+        <w:drawing>
+          <wp:inline distT="0" distB="0" distL="0" distR="0" wp14:anchorId="40752654" wp14:editId="7E32D9EB">
+            <wp:extent cx="5943600" cy="1230630"/>
+            <wp:effectExtent l="0" t="0" r="0" b="7620"/>
+            <wp:docPr id="4" name="Picture 4"/>
+            <wp:cNvGraphicFramePr>
+              <a:graphicFrameLocks xmlns:a="http://schemas.openxmlformats.org/drawingml/2006/main" noChangeAspect="1"/>
+            </wp:cNvGraphicFramePr>
+            <a:graphic xmlns:a="http://schemas.openxmlformats.org/drawingml/2006/main">
+              <a:graphicData uri="http://schemas.openxmlformats.org/drawingml/2006/picture">
+                <pic:pic xmlns:pic="http://schemas.openxmlformats.org/drawingml/2006/picture">
+                  <pic:nvPicPr>
+                    <pic:cNvPr id="1" name=""/>
+                    <pic:cNvPicPr/>
+                  </pic:nvPicPr>
+                  <pic:blipFill>
+                    <a:blip r:embed="rId12"/>
+                    <a:stretch>
+                      <a:fillRect/>
+                    </a:stretch>
+                  </pic:blipFill>
+                  <pic:spPr>
+                    <a:xfrm>
+                      <a:off x="0" y="0"/>
+                      <a:ext cx="5943600" cy="1230630"/>
+                    </a:xfrm>
+                    <a:prstGeom prst="rect">
+                      <a:avLst/>
+                    </a:prstGeom>
+                  </pic:spPr>
+                </pic:pic>
+              </a:graphicData>
+            </a:graphic>
+          </wp:inline>
+        </w:drawing>
+      </w:r>
+    </w:p>
+    <w:p>
+      <w:pPr>
+        <w:pStyle w:val="Caption"/>
+      </w:pPr>
+      <w:r>
+        <w:t xml:space="preserve">Figure </w:t>
+      </w:r>
+      <w:fldSimple w:instr=" SEQ Figure \* ARABIC ">
+        <w:r>
+          <w:rPr>
+            <w:noProof/>
+          </w:rPr>
+          <w:t>4</w:t>
+        </w:r>
+      </w:fldSimple>
+      <w:r>
+        <w:t>. Result of MonitorDomain.ps1 test command</w:t>
+      </w:r>
+    </w:p>
+    <w:p/>
+    <w:p>
+      <w:r>
+        <w:t>A more advanced command to test functionality would be:</w:t>
+      </w:r>
+    </w:p>
+    <w:p>
+      <w:pPr>
+        <w:rPr>
+          <w:rFonts w:ascii="Courier New" w:hAnsi="Courier New" w:cs="Courier New"/>
+          <w:sz w:val="18"/>
+        </w:rPr>
+      </w:pPr>
+      <w:r>
+        <w:rPr>
+          <w:rFonts w:ascii="Courier New" w:hAnsi="Courier New" w:cs="Courier New"/>
+          <w:sz w:val="18"/>
+        </w:rPr>
+        <w:t>.\MonitorDomain.ps1 -</w:t>
+      </w:r>
+      <w:proofErr w:type="spellStart"/>
+      <w:r>
+        <w:rPr>
+          <w:rFonts w:ascii="Courier New" w:hAnsi="Courier New" w:cs="Courier New"/>
+          <w:sz w:val="18"/>
+        </w:rPr>
+        <w:t>adDomain</w:t>
+      </w:r>
+      <w:proofErr w:type="spellEnd"/>
+      <w:r>
+        <w:rPr>
+          <w:rFonts w:ascii="Courier New" w:hAnsi="Courier New" w:cs="Courier New"/>
+          <w:sz w:val="18"/>
+        </w:rPr>
+        <w:t xml:space="preserve"> &lt;your domain&gt; -</w:t>
+      </w:r>
+      <w:proofErr w:type="spellStart"/>
+      <w:r>
+        <w:rPr>
+          <w:rFonts w:ascii="Courier New" w:hAnsi="Courier New" w:cs="Courier New"/>
+          <w:sz w:val="18"/>
+        </w:rPr>
+        <w:t>adObjectType</w:t>
+      </w:r>
+      <w:proofErr w:type="spellEnd"/>
+      <w:r>
+        <w:rPr>
+          <w:rFonts w:ascii="Courier New" w:hAnsi="Courier New" w:cs="Courier New"/>
+          <w:sz w:val="18"/>
+        </w:rPr>
+        <w:t xml:space="preserve"> </w:t>
+      </w:r>
+      <w:proofErr w:type="spellStart"/>
+      <w:proofErr w:type="gramStart"/>
+      <w:r>
+        <w:rPr>
+          <w:rFonts w:ascii="Courier New" w:hAnsi="Courier New" w:cs="Courier New"/>
+          <w:sz w:val="18"/>
+        </w:rPr>
+        <w:t>forest,domain</w:t>
+      </w:r>
+      <w:proofErr w:type="gramEnd"/>
+      <w:r>
+        <w:rPr>
+          <w:rFonts w:ascii="Courier New" w:hAnsi="Courier New" w:cs="Courier New"/>
+          <w:sz w:val="18"/>
+        </w:rPr>
+        <w:t>,site,subnet,computer</w:t>
+      </w:r>
+      <w:proofErr w:type="spellEnd"/>
+      <w:r>
+        <w:rPr>
+          <w:rFonts w:ascii="Courier New" w:hAnsi="Courier New" w:cs="Courier New"/>
+          <w:sz w:val="18"/>
+        </w:rPr>
+        <w:t xml:space="preserve"> -</w:t>
+      </w:r>
+      <w:proofErr w:type="spellStart"/>
+      <w:r>
+        <w:rPr>
+          <w:rFonts w:ascii="Courier New" w:hAnsi="Courier New" w:cs="Courier New"/>
+          <w:sz w:val="18"/>
+        </w:rPr>
+        <w:t>SyncType</w:t>
+      </w:r>
+      <w:proofErr w:type="spellEnd"/>
+      <w:r>
+        <w:rPr>
+          <w:rFonts w:ascii="Courier New" w:hAnsi="Courier New" w:cs="Courier New"/>
+          <w:sz w:val="18"/>
+        </w:rPr>
+        <w:t xml:space="preserve"> Full</w:t>
+      </w:r>
+    </w:p>
+    <w:p>
+      <w:pPr>
+        <w:keepNext/>
+      </w:pPr>
+      <w:r>
+        <w:rPr>
+          <w:noProof/>
+        </w:rPr>
+        <w:lastRenderedPageBreak/>
+        <w:drawing>
+          <wp:inline distT="0" distB="0" distL="0" distR="0" wp14:anchorId="7561B25D" wp14:editId="4CD41EC5">
+            <wp:extent cx="5943600" cy="1522730"/>
+            <wp:effectExtent l="0" t="0" r="0" b="1270"/>
+            <wp:docPr id="5" name="Picture 5"/>
+            <wp:cNvGraphicFramePr>
+              <a:graphicFrameLocks xmlns:a="http://schemas.openxmlformats.org/drawingml/2006/main" noChangeAspect="1"/>
+            </wp:cNvGraphicFramePr>
+            <a:graphic xmlns:a="http://schemas.openxmlformats.org/drawingml/2006/main">
+              <a:graphicData uri="http://schemas.openxmlformats.org/drawingml/2006/picture">
+                <pic:pic xmlns:pic="http://schemas.openxmlformats.org/drawingml/2006/picture">
+                  <pic:nvPicPr>
+                    <pic:cNvPr id="1" name=""/>
+                    <pic:cNvPicPr/>
+                  </pic:nvPicPr>
+                  <pic:blipFill>
+                    <a:blip r:embed="rId13"/>
+                    <a:stretch>
+                      <a:fillRect/>
+                    </a:stretch>
+                  </pic:blipFill>
+                  <pic:spPr>
+                    <a:xfrm>
+                      <a:off x="0" y="0"/>
+                      <a:ext cx="5943600" cy="1522730"/>
+                    </a:xfrm>
+                    <a:prstGeom prst="rect">
+                      <a:avLst/>
+                    </a:prstGeom>
+                  </pic:spPr>
+                </pic:pic>
+              </a:graphicData>
+            </a:graphic>
+          </wp:inline>
+        </w:drawing>
+      </w:r>
+    </w:p>
+    <w:p>
+      <w:pPr>
+        <w:pStyle w:val="Caption"/>
+      </w:pPr>
+      <w:r>
+        <w:t xml:space="preserve">Figure </w:t>
+      </w:r>
+      <w:fldSimple w:instr=" SEQ Figure \* ARABIC ">
+        <w:r>
+          <w:rPr>
+            <w:noProof/>
+          </w:rPr>
+          <w:t>5</w:t>
+        </w:r>
+      </w:fldSimple>
+      <w:r>
+        <w:t>. Result for MonitorDomain.ps1</w:t>
+      </w:r>
+    </w:p>
+    <w:p/>
+    <w:p>
+      <w:r>
+        <w:t>Some Notes about MonitorDomain.ps1 Script:</w:t>
+      </w:r>
+    </w:p>
+    <w:p>
+      <w:pPr>
+        <w:pStyle w:val="ListParagraph"/>
+        <w:numPr>
+          <w:ilvl w:val="0"/>
+          <w:numId w:val="10"/>
+        </w:numPr>
+      </w:pPr>
+      <w:r>
+        <w:t xml:space="preserve">When getting information for </w:t>
+      </w:r>
+      <w:r>
+        <w:rPr>
           <w:b/>
         </w:rPr>
-        <w:t>app.monitor</w:t>
-      </w:r>
+        <w:t>Sites</w:t>
+      </w:r>
+      <w:r>
+        <w:t xml:space="preserve"> and </w:t>
+      </w:r>
+      <w:r>
+        <w:rPr>
+          <w:b/>
+        </w:rPr>
+        <w:t>Subnets</w:t>
+      </w:r>
+      <w:r>
+        <w:t xml:space="preserve">, </w:t>
+      </w:r>
+      <w:r>
+        <w:rPr>
+          <w:b/>
+        </w:rPr>
+        <w:t>Forest</w:t>
+      </w:r>
+      <w:r>
+        <w:t xml:space="preserve"> must also be specified.</w:t>
+      </w:r>
+    </w:p>
+    <w:p>
+      <w:pPr>
+        <w:pStyle w:val="ListParagraph"/>
+        <w:numPr>
+          <w:ilvl w:val="0"/>
+          <w:numId w:val="10"/>
+        </w:numPr>
+      </w:pPr>
+      <w:r>
+        <w:t xml:space="preserve">While options for Users, Groups and </w:t>
+      </w:r>
+      <w:proofErr w:type="spellStart"/>
+      <w:r>
+        <w:t>Groupmember</w:t>
+      </w:r>
+      <w:proofErr w:type="spellEnd"/>
+      <w:r>
+        <w:t xml:space="preserve"> are supported, there are no reports configured for these items currently.  Also, please note that (depending on the number of objects) these scripts can take quite some time.</w:t>
+      </w:r>
+    </w:p>
+    <w:p>
+      <w:pPr>
+        <w:pStyle w:val="ListParagraph"/>
+        <w:numPr>
+          <w:ilvl w:val="0"/>
+          <w:numId w:val="10"/>
+        </w:numPr>
+      </w:pPr>
+      <w:r>
+        <w:t xml:space="preserve">Remote (untrusted) domains can be accessed with the -Credential switch (enter a valid </w:t>
+      </w:r>
+      <w:proofErr w:type="spellStart"/>
+      <w:r>
+        <w:t>PSCredential</w:t>
+      </w:r>
+      <w:proofErr w:type="spellEnd"/>
+      <w:r>
+        <w:t xml:space="preserve"> object)</w:t>
+      </w:r>
+    </w:p>
+    <w:p>
+      <w:pPr>
+        <w:pStyle w:val="ListParagraph"/>
+        <w:numPr>
+          <w:ilvl w:val="0"/>
+          <w:numId w:val="10"/>
+        </w:numPr>
+      </w:pPr>
+      <w:r>
+        <w:t>Extracts may be scoped to an Organizational Unit using the -</w:t>
+      </w:r>
+      <w:proofErr w:type="spellStart"/>
+      <w:r>
+        <w:t>adSearchRoot</w:t>
+      </w:r>
+      <w:proofErr w:type="spellEnd"/>
+      <w:r>
+        <w:t xml:space="preserve"> parameter (use format OU=</w:t>
+      </w:r>
+      <w:proofErr w:type="spellStart"/>
+      <w:proofErr w:type="gramStart"/>
+      <w:r>
+        <w:t>Computers,DC</w:t>
+      </w:r>
+      <w:proofErr w:type="spellEnd"/>
       <w:proofErr w:type="gramEnd"/>
       <w:r>
-        <w:rPr>
-          <w:b/>
-        </w:rPr>
-        <w:t>.config</w:t>
+        <w:t>=</w:t>
+      </w:r>
+      <w:proofErr w:type="spellStart"/>
+      <w:r>
+        <w:t>myDomain,DC</w:t>
       </w:r>
       <w:proofErr w:type="spellEnd"/>
       <w:r>
-        <w:rPr>
-          <w:b/>
-        </w:rPr>
-        <w:t xml:space="preserve">.  </w:t>
-      </w:r>
-      <w:r>
-        <w:t>It is</w:t>
-      </w:r>
-      <w:r>
-        <w:t xml:space="preserve"> an XML file containing </w:t>
-      </w:r>
-      <w:r>
-        <w:t>configuration information specific to your environment.  Open the file in a text editor and edit the following stanzas:</w:t>
+        <w:t>=</w:t>
+      </w:r>
+      <w:proofErr w:type="spellStart"/>
+      <w:r>
+        <w:t>lcl</w:t>
+      </w:r>
+      <w:proofErr w:type="spellEnd"/>
+      <w:r>
+        <w:t>).</w:t>
+      </w:r>
+    </w:p>
+    <w:p/>
+    <w:p>
+      <w:r>
+        <w:t>Additional Notes (for both MonitorDomain.ps1 and MonitorSCOM.ps1)</w:t>
       </w:r>
     </w:p>
     <w:p>
@@ -2508,27 +4174,19 @@
         <w:pStyle w:val="ListParagraph"/>
         <w:numPr>
           <w:ilvl w:val="0"/>
-          <w:numId w:val="5"/>
-        </w:numPr>
-      </w:pPr>
-      <w:r>
-        <w:t>&lt;</w:t>
+          <w:numId w:val="11"/>
+        </w:numPr>
+      </w:pPr>
+      <w:r>
+        <w:t xml:space="preserve">The </w:t>
       </w:r>
       <w:proofErr w:type="spellStart"/>
       <w:r>
-        <w:t>connectionStrings</w:t>
+        <w:t>SyncType</w:t>
       </w:r>
       <w:proofErr w:type="spellEnd"/>
       <w:r>
-        <w:t>&gt;&lt;</w:t>
-      </w:r>
-      <w:proofErr w:type="spellStart"/>
-      <w:r>
-        <w:t>CentralRepository</w:t>
-      </w:r>
-      <w:proofErr w:type="spellEnd"/>
-      <w:r>
-        <w:t>&gt;</w:t>
+        <w:t xml:space="preserve"> parameter has two options: Full or Incremental.  </w:t>
       </w:r>
     </w:p>
     <w:p>
@@ -2536,12 +4194,43 @@
         <w:pStyle w:val="ListParagraph"/>
         <w:numPr>
           <w:ilvl w:val="1"/>
-          <w:numId w:val="5"/>
-        </w:numPr>
-      </w:pPr>
-      <w:r>
-        <w:lastRenderedPageBreak/>
-        <w:t>Set the connection string to the instance hosting the SCORE database.</w:t>
+          <w:numId w:val="11"/>
+        </w:numPr>
+      </w:pPr>
+      <w:r>
+        <w:t xml:space="preserve">Full will extract all objects specified.  </w:t>
+      </w:r>
+    </w:p>
+    <w:p>
+      <w:pPr>
+        <w:pStyle w:val="ListParagraph"/>
+        <w:numPr>
+          <w:ilvl w:val="1"/>
+          <w:numId w:val="11"/>
+        </w:numPr>
+      </w:pPr>
+      <w:r>
+        <w:t>Incremental will only retrieve objects that have been updated/changed since the last execution of the script.</w:t>
+      </w:r>
+    </w:p>
+    <w:p>
+      <w:pPr>
+        <w:pStyle w:val="ListParagraph"/>
+        <w:numPr>
+          <w:ilvl w:val="1"/>
+          <w:numId w:val="11"/>
+        </w:numPr>
+      </w:pPr>
+      <w:r>
+        <w:t>Due to internal functionality, a Full execution is required periodically (</w:t>
+      </w:r>
+      <w:proofErr w:type="gramStart"/>
+      <w:r>
+        <w:t>in order to</w:t>
+      </w:r>
+      <w:proofErr w:type="gramEnd"/>
+      <w:r>
+        <w:t xml:space="preserve"> expire/remove objects that have been deleted)</w:t>
       </w:r>
     </w:p>
     <w:p>
@@ -2549,623 +4238,44 @@
         <w:pStyle w:val="ListParagraph"/>
         <w:numPr>
           <w:ilvl w:val="0"/>
-          <w:numId w:val="5"/>
-        </w:numPr>
-      </w:pPr>
-      <w:r>
-        <w:t>&lt;servers&gt;&lt;</w:t>
-      </w:r>
-      <w:proofErr w:type="spellStart"/>
-      <w:r>
-        <w:t>ManagementGroup</w:t>
-      </w:r>
-      <w:proofErr w:type="spellEnd"/>
-      <w:r>
-        <w:t>&gt;</w:t>
-      </w:r>
-    </w:p>
-    <w:p>
-      <w:pPr>
-        <w:pStyle w:val="ListParagraph"/>
-        <w:numPr>
-          <w:ilvl w:val="1"/>
-          <w:numId w:val="5"/>
-        </w:numPr>
-      </w:pPr>
-      <w:r>
-        <w:t>Set the Management Group name and the server name to those that correspond to your environment.</w:t>
-      </w:r>
-    </w:p>
-    <w:p>
-      <w:pPr>
-        <w:pStyle w:val="Heading3"/>
-      </w:pPr>
-    </w:p>
-    <w:p>
-      <w:pPr>
-        <w:pStyle w:val="Heading3"/>
-      </w:pPr>
-      <w:bookmarkStart w:id="18" w:name="_Toc3640417"/>
-      <w:r>
-        <w:t>Run the Reports Deployment Script</w:t>
-      </w:r>
-      <w:bookmarkEnd w:id="18"/>
-    </w:p>
-    <w:p>
-      <w:r>
-        <w:t>From an elevated command prompt, run the SSRS-Deploy.ps1 script.  You will be prompted for the following Information:</w:t>
-      </w:r>
-    </w:p>
-    <w:p>
-      <w:pPr>
-        <w:pStyle w:val="ListParagraph"/>
-        <w:numPr>
-          <w:ilvl w:val="0"/>
-          <w:numId w:val="6"/>
-        </w:numPr>
-      </w:pPr>
-      <w:r>
-        <w:t xml:space="preserve">Report Server </w:t>
-      </w:r>
-      <w:proofErr w:type="spellStart"/>
-      <w:r>
-        <w:t>url</w:t>
-      </w:r>
-      <w:proofErr w:type="spellEnd"/>
-      <w:r>
-        <w:t xml:space="preserve"> (this will be in the form http(s)://hostname or http(s)://</w:t>
-      </w:r>
-      <w:proofErr w:type="spellStart"/>
-      <w:r>
-        <w:t>fqdn</w:t>
-      </w:r>
-      <w:proofErr w:type="spellEnd"/>
-      <w:r>
-        <w:t>.</w:t>
-      </w:r>
-    </w:p>
-    <w:p>
-      <w:pPr>
-        <w:pStyle w:val="ListParagraph"/>
-        <w:numPr>
-          <w:ilvl w:val="0"/>
-          <w:numId w:val="6"/>
-        </w:numPr>
-      </w:pPr>
-      <w:r>
-        <w:t xml:space="preserve">Report Server Instance.  The default value is </w:t>
-      </w:r>
-      <w:proofErr w:type="spellStart"/>
-      <w:r>
-        <w:rPr>
-          <w:b/>
-        </w:rPr>
-        <w:t>ReportServer</w:t>
-      </w:r>
-      <w:proofErr w:type="spellEnd"/>
-      <w:r>
-        <w:t>.  If you have installed a named instance of SSRS, you would need to change this value.</w:t>
-      </w:r>
-    </w:p>
-    <w:p>
-      <w:pPr>
-        <w:pStyle w:val="ListParagraph"/>
-        <w:numPr>
-          <w:ilvl w:val="0"/>
-          <w:numId w:val="6"/>
-        </w:numPr>
-      </w:pPr>
-      <w:r>
-        <w:t xml:space="preserve">Reports Folder (default is </w:t>
-      </w:r>
-      <w:r>
-        <w:rPr>
-          <w:b/>
-        </w:rPr>
-        <w:t>SCORE</w:t>
-      </w:r>
-      <w:r>
-        <w:t>)</w:t>
-      </w:r>
-    </w:p>
-    <w:p>
-      <w:pPr>
-        <w:pStyle w:val="ListParagraph"/>
-        <w:numPr>
-          <w:ilvl w:val="0"/>
-          <w:numId w:val="6"/>
-        </w:numPr>
-      </w:pPr>
-      <w:r>
-        <w:t xml:space="preserve">Data Sources Folder (default is </w:t>
-      </w:r>
-      <w:r>
-        <w:rPr>
-          <w:b/>
-        </w:rPr>
-        <w:t>SCORE</w:t>
-      </w:r>
-      <w:r>
-        <w:t>)</w:t>
-      </w:r>
-    </w:p>
-    <w:p>
-      <w:pPr>
-        <w:pStyle w:val="ListParagraph"/>
-        <w:numPr>
-          <w:ilvl w:val="0"/>
-          <w:numId w:val="6"/>
-        </w:numPr>
-      </w:pPr>
-      <w:r>
-        <w:t xml:space="preserve">Datasets Folder (default is </w:t>
-      </w:r>
-      <w:r>
-        <w:rPr>
-          <w:b/>
-        </w:rPr>
-        <w:t>SCORE</w:t>
-      </w:r>
-      <w:r>
-        <w:t>)</w:t>
-      </w:r>
-    </w:p>
-    <w:p>
-      <w:pPr>
-        <w:pStyle w:val="ListParagraph"/>
-        <w:numPr>
-          <w:ilvl w:val="0"/>
-          <w:numId w:val="6"/>
-        </w:numPr>
-      </w:pPr>
-      <w:r>
-        <w:t xml:space="preserve">Initial Deployment (default is </w:t>
-      </w:r>
-      <w:r>
-        <w:rPr>
-          <w:b/>
-        </w:rPr>
-        <w:t>N</w:t>
-      </w:r>
-      <w:r>
-        <w:t xml:space="preserve">, be sure to change to </w:t>
-      </w:r>
-      <w:r>
-        <w:rPr>
-          <w:b/>
-        </w:rPr>
-        <w:t>Y</w:t>
-      </w:r>
-      <w:r>
-        <w:t>)</w:t>
-      </w:r>
-      <w:r>
-        <w:t xml:space="preserve">.  </w:t>
-      </w:r>
-    </w:p>
-    <w:p>
-      <w:pPr>
-        <w:pStyle w:val="ListParagraph"/>
-        <w:numPr>
-          <w:ilvl w:val="0"/>
-          <w:numId w:val="6"/>
-        </w:numPr>
-      </w:pPr>
-      <w:r>
-        <w:t>If Initial Deployment is set to Y, then the user will be prompted to enter SQL connection information for the following data sources:</w:t>
-      </w:r>
-    </w:p>
-    <w:p>
-      <w:pPr>
-        <w:pStyle w:val="ListParagraph"/>
-        <w:numPr>
-          <w:ilvl w:val="1"/>
-          <w:numId w:val="6"/>
-        </w:numPr>
-      </w:pPr>
-      <w:r>
-        <w:t>Operations Manager</w:t>
-      </w:r>
-    </w:p>
-    <w:p>
-      <w:pPr>
-        <w:pStyle w:val="ListParagraph"/>
-        <w:numPr>
-          <w:ilvl w:val="1"/>
-          <w:numId w:val="6"/>
-        </w:numPr>
-      </w:pPr>
-      <w:r>
-        <w:t>Operations Manager DW</w:t>
-      </w:r>
-    </w:p>
-    <w:p>
-      <w:pPr>
-        <w:pStyle w:val="ListParagraph"/>
-        <w:numPr>
-          <w:ilvl w:val="1"/>
-          <w:numId w:val="6"/>
-        </w:numPr>
-      </w:pPr>
-      <w:r>
-        <w:t>SCORE</w:t>
-      </w:r>
-    </w:p>
-    <w:p>
-      <w:pPr>
-        <w:pStyle w:val="ListParagraph"/>
-        <w:numPr>
-          <w:ilvl w:val="0"/>
-          <w:numId w:val="6"/>
-        </w:numPr>
-      </w:pPr>
-      <w:r>
-        <w:t xml:space="preserve">In Initial Deployment is set to </w:t>
-      </w:r>
-      <w:r>
-        <w:rPr>
-          <w:b/>
-        </w:rPr>
-        <w:t>N</w:t>
-      </w:r>
-      <w:r>
-        <w:t>, then the user will be prompted for the following:</w:t>
-      </w:r>
-    </w:p>
-    <w:p>
-      <w:pPr>
-        <w:pStyle w:val="ListParagraph"/>
-        <w:numPr>
-          <w:ilvl w:val="1"/>
-          <w:numId w:val="6"/>
-        </w:numPr>
-      </w:pPr>
-      <w:r>
-        <w:t>Overwrite Data Sources (</w:t>
-      </w:r>
-      <w:proofErr w:type="gramStart"/>
-      <w:r>
-        <w:t>Y,N</w:t>
-      </w:r>
-      <w:proofErr w:type="gramEnd"/>
-      <w:r>
-        <w:t>) (default is N)</w:t>
-      </w:r>
-    </w:p>
-    <w:p>
-      <w:pPr>
-        <w:pStyle w:val="ListParagraph"/>
-        <w:numPr>
-          <w:ilvl w:val="1"/>
-          <w:numId w:val="6"/>
-        </w:numPr>
-      </w:pPr>
-      <w:r>
-        <w:t>Overwrite Datasets (</w:t>
-      </w:r>
-      <w:proofErr w:type="gramStart"/>
-      <w:r>
-        <w:t>Y,N</w:t>
-      </w:r>
-      <w:proofErr w:type="gramEnd"/>
-      <w:r>
-        <w:t>) (default is N)</w:t>
-      </w:r>
-    </w:p>
-    <w:p>
-      <w:pPr>
-        <w:pStyle w:val="ListParagraph"/>
-        <w:numPr>
-          <w:ilvl w:val="1"/>
-          <w:numId w:val="6"/>
-        </w:numPr>
-      </w:pPr>
-      <w:r>
-        <w:t>Overwrite Reports (</w:t>
-      </w:r>
-      <w:proofErr w:type="gramStart"/>
-      <w:r>
-        <w:t>Y,N</w:t>
-      </w:r>
-      <w:proofErr w:type="gramEnd"/>
-      <w:r>
-        <w:t>) (default is Y)</w:t>
-      </w:r>
+          <w:numId w:val="11"/>
+        </w:numPr>
+      </w:pPr>
+      <w:r>
+        <w:t>See notes and internal documentation for more information.</w:t>
+      </w:r>
+      <w:bookmarkStart w:id="19" w:name="_GoBack"/>
+      <w:bookmarkEnd w:id="19"/>
     </w:p>
     <w:p/>
     <w:p>
-      <w:r>
-        <w:t>After entering the required information, the script will test connectivity to the Report Server (and, if configured, the data sources).</w:t>
-      </w:r>
-      <w:r>
-        <w:t xml:space="preserve">  The script will then deploy the objects that the user has selected.</w:t>
-      </w:r>
-    </w:p>
-    <w:p>
-      <w:pPr>
-        <w:rPr>
-          <w:b/>
-        </w:rPr>
-      </w:pPr>
-      <w:r>
-        <w:rPr>
-          <w:b/>
-        </w:rPr>
-        <w:t>**** WARNING ****</w:t>
-      </w:r>
-    </w:p>
-    <w:p>
-      <w:r>
-        <w:t xml:space="preserve">If the user chooses different destination folders for </w:t>
-      </w:r>
-      <w:r>
-        <w:rPr>
-          <w:b/>
-        </w:rPr>
-        <w:t xml:space="preserve">Data Sources, Datasets </w:t>
-      </w:r>
-      <w:r>
-        <w:t>and</w:t>
-      </w:r>
-      <w:r>
-        <w:rPr>
-          <w:b/>
-        </w:rPr>
-        <w:t xml:space="preserve"> Reports</w:t>
-      </w:r>
-      <w:r>
-        <w:t xml:space="preserve">, it's likely that the deployment </w:t>
-      </w:r>
-      <w:r>
-        <w:t>will</w:t>
-      </w:r>
-      <w:r>
-        <w:t xml:space="preserve"> throw some warnings.  This configuration is </w:t>
-      </w:r>
-      <w:r>
-        <w:rPr>
-          <w:b/>
-        </w:rPr>
-        <w:t>possible</w:t>
-      </w:r>
-      <w:r>
-        <w:t>, but it will require the user to relink some reports to Shared Datasets.  Detailed information will be in the output log.</w:t>
-      </w:r>
-    </w:p>
-    <w:p/>
-    <w:p>
-      <w:pPr>
-        <w:pStyle w:val="Heading3"/>
-      </w:pPr>
-      <w:bookmarkStart w:id="19" w:name="_Toc3640418"/>
-      <w:r>
-        <w:t>Configure Report Data Sources</w:t>
-      </w:r>
-      <w:bookmarkEnd w:id="19"/>
-    </w:p>
-    <w:p>
-      <w:r>
-        <w:t>After running the report deployment script, the user will need to manually edit the Report Data Sources and configure user account information for the data source.</w:t>
-      </w:r>
-    </w:p>
-    <w:p>
-      <w:pPr>
-        <w:pStyle w:val="ListParagraph"/>
-        <w:numPr>
-          <w:ilvl w:val="0"/>
-          <w:numId w:val="7"/>
-        </w:numPr>
-      </w:pPr>
-      <w:r>
-        <w:t>Open the Report Server Web Console (http(s)://hostname/reports or http(s)://hostname/reports_&lt;instance&gt;</w:t>
-      </w:r>
-    </w:p>
-    <w:p>
-      <w:pPr>
-        <w:pStyle w:val="ListParagraph"/>
-        <w:numPr>
-          <w:ilvl w:val="0"/>
-          <w:numId w:val="7"/>
-        </w:numPr>
-      </w:pPr>
-      <w:r>
-        <w:t>Navigate to the deployment folder (/SCORE by default)</w:t>
-      </w:r>
-    </w:p>
-    <w:p>
-      <w:pPr>
-        <w:pStyle w:val="ListParagraph"/>
-        <w:numPr>
-          <w:ilvl w:val="0"/>
-          <w:numId w:val="7"/>
-        </w:numPr>
-      </w:pPr>
-      <w:r>
-        <w:t>Select the option to view Hidden Objects</w:t>
-      </w:r>
-    </w:p>
-    <w:p>
-      <w:pPr>
-        <w:pStyle w:val="ListParagraph"/>
-        <w:numPr>
-          <w:ilvl w:val="0"/>
-          <w:numId w:val="7"/>
-        </w:numPr>
-      </w:pPr>
-      <w:r>
-        <w:lastRenderedPageBreak/>
-        <w:t xml:space="preserve">For each data source, </w:t>
-      </w:r>
-    </w:p>
-    <w:p>
-      <w:pPr>
-        <w:pStyle w:val="ListParagraph"/>
-        <w:numPr>
-          <w:ilvl w:val="1"/>
-          <w:numId w:val="7"/>
-        </w:numPr>
-      </w:pPr>
-      <w:r>
-        <w:t>Select the ellipsis ("…") and select "Manage"</w:t>
-      </w:r>
-    </w:p>
-    <w:p>
-      <w:pPr>
-        <w:pStyle w:val="ListParagraph"/>
-        <w:numPr>
-          <w:ilvl w:val="1"/>
-          <w:numId w:val="7"/>
-        </w:numPr>
-      </w:pPr>
-      <w:r>
-        <w:t>Select the option to enter credentials</w:t>
-      </w:r>
-    </w:p>
-    <w:p>
-      <w:pPr>
-        <w:pStyle w:val="ListParagraph"/>
-        <w:numPr>
-          <w:ilvl w:val="1"/>
-          <w:numId w:val="7"/>
-        </w:numPr>
-      </w:pPr>
-      <w:r>
-        <w:t>Select the drop-down for "Windows Credentials"</w:t>
-      </w:r>
-    </w:p>
-    <w:p>
-      <w:pPr>
-        <w:pStyle w:val="ListParagraph"/>
-        <w:numPr>
-          <w:ilvl w:val="1"/>
-          <w:numId w:val="7"/>
-        </w:numPr>
-      </w:pPr>
-      <w:r>
-        <w:t>Enter the User Name and Password to be used for reporting (the account used for the Operations Manager Data Reader account is an acceptable choice)</w:t>
-      </w:r>
-    </w:p>
-    <w:p/>
-    <w:p>
-      <w:pPr>
-        <w:pStyle w:val="Heading3"/>
-      </w:pPr>
-      <w:bookmarkStart w:id="20" w:name="_Toc3640419"/>
-      <w:r>
-        <w:t>Import the Management Pack</w:t>
+      <w:pPr>
+        <w:pStyle w:val="Heading1"/>
+      </w:pPr>
+      <w:bookmarkStart w:id="20" w:name="_Toc3640420"/>
+      <w:r>
+        <w:t>Maintenance</w:t>
       </w:r>
       <w:bookmarkEnd w:id="20"/>
     </w:p>
     <w:p>
-      <w:r>
-        <w:t>Import the Management Pack into your SCOM Environment.</w:t>
-      </w:r>
-    </w:p>
-    <w:p>
-      <w:r>
-        <w:t>Once the Management Pack is imported, you will need to take the following steps:</w:t>
-      </w:r>
-    </w:p>
-    <w:p>
-      <w:pPr>
-        <w:pStyle w:val="ListParagraph"/>
-        <w:numPr>
-          <w:ilvl w:val="0"/>
-          <w:numId w:val="8"/>
-        </w:numPr>
-      </w:pPr>
-      <w:r>
-        <w:t xml:space="preserve">Provision the SCORE </w:t>
-      </w:r>
-      <w:proofErr w:type="spellStart"/>
-      <w:r>
-        <w:t>OpsMgr</w:t>
-      </w:r>
-      <w:proofErr w:type="spellEnd"/>
-      <w:r>
-        <w:t xml:space="preserve"> Run </w:t>
-      </w:r>
-      <w:proofErr w:type="gramStart"/>
-      <w:r>
-        <w:t>As</w:t>
-      </w:r>
-      <w:proofErr w:type="gramEnd"/>
-      <w:r>
-        <w:t xml:space="preserve"> Profile.  </w:t>
-      </w:r>
-    </w:p>
-    <w:p>
-      <w:pPr>
-        <w:pStyle w:val="ListParagraph"/>
-        <w:numPr>
-          <w:ilvl w:val="0"/>
-          <w:numId w:val="8"/>
-        </w:numPr>
-      </w:pPr>
-      <w:r>
-        <w:t xml:space="preserve">Provision the SCORE Active Directory Run </w:t>
-      </w:r>
-      <w:proofErr w:type="gramStart"/>
-      <w:r>
-        <w:t>As</w:t>
-      </w:r>
-      <w:proofErr w:type="gramEnd"/>
-      <w:r>
-        <w:t xml:space="preserve"> Profile.  </w:t>
-      </w:r>
-    </w:p>
-    <w:p>
-      <w:pPr>
-        <w:pStyle w:val="ListParagraph"/>
-        <w:numPr>
-          <w:ilvl w:val="0"/>
-          <w:numId w:val="8"/>
-        </w:numPr>
-      </w:pPr>
-      <w:r>
-        <w:t>Use the included Task to designate/enable the SCORE Integration Server (you will have to provide the path the Script files).</w:t>
-      </w:r>
-    </w:p>
-    <w:p>
-      <w:pPr>
-        <w:pStyle w:val="ListParagraph"/>
-        <w:numPr>
-          <w:ilvl w:val="0"/>
-          <w:numId w:val="8"/>
-        </w:numPr>
-      </w:pPr>
-      <w:r>
-        <w:t>Override the SCORE rules to enable them</w:t>
-      </w:r>
-    </w:p>
-    <w:p>
-      <w:pPr>
-        <w:pStyle w:val="Heading1"/>
-      </w:pPr>
-      <w:bookmarkStart w:id="21" w:name="_Toc3640420"/>
-      <w:r>
-        <w:t>Maintenance</w:t>
+      <w:pPr>
+        <w:pStyle w:val="Heading2"/>
+      </w:pPr>
+      <w:bookmarkStart w:id="21" w:name="_Toc3640421"/>
+      <w:r>
+        <w:t>Maintaining Configuration File</w:t>
       </w:r>
       <w:bookmarkEnd w:id="21"/>
-    </w:p>
-    <w:p>
-      <w:pPr>
-        <w:pStyle w:val="Heading2"/>
-      </w:pPr>
-      <w:bookmarkStart w:id="22" w:name="_Toc3640421"/>
-      <w:r>
-        <w:t>Maintaining Configuration File</w:t>
-      </w:r>
-      <w:bookmarkEnd w:id="22"/>
     </w:p>
     <w:p/>
     <w:sectPr>
-      <w:headerReference w:type="even" r:id="rId11"/>
-      <w:headerReference w:type="default" r:id="rId12"/>
-      <w:footerReference w:type="even" r:id="rId13"/>
-      <w:footerReference w:type="default" r:id="rId14"/>
-      <w:headerReference w:type="first" r:id="rId15"/>
-      <w:footerReference w:type="first" r:id="rId16"/>
+      <w:headerReference w:type="even" r:id="rId14"/>
+      <w:headerReference w:type="default" r:id="rId15"/>
+      <w:footerReference w:type="even" r:id="rId16"/>
+      <w:footerReference w:type="default" r:id="rId17"/>
+      <w:headerReference w:type="first" r:id="rId18"/>
+      <w:footerReference w:type="first" r:id="rId19"/>
       <w:pgSz w:w="12240" w:h="15840"/>
       <w:pgMar w:top="1440" w:right="1440" w:bottom="1440" w:left="1440" w:header="720" w:footer="720" w:gutter="0"/>
       <w:cols w:space="720"/>
@@ -3414,6 +4524,119 @@
     </w:lvl>
   </w:abstractNum>
   <w:abstractNum w:abstractNumId="1" w15:restartNumberingAfterBreak="0">
+    <w:nsid w:val="0BB3139E"/>
+    <w:multiLevelType w:val="hybridMultilevel"/>
+    <w:tmpl w:val="B33CB80E"/>
+    <w:lvl w:ilvl="0" w:tplc="A42012B2">
+      <w:start w:val="1"/>
+      <w:numFmt w:val="bullet"/>
+      <w:lvlText w:val="-"/>
+      <w:lvlJc w:val="left"/>
+      <w:pPr>
+        <w:ind w:left="720" w:hanging="360"/>
+      </w:pPr>
+      <w:rPr>
+        <w:rFonts w:ascii="Calibri" w:eastAsiaTheme="minorHAnsi" w:hAnsi="Calibri" w:cs="Calibri" w:hint="default"/>
+      </w:rPr>
+    </w:lvl>
+    <w:lvl w:ilvl="1" w:tplc="04090003">
+      <w:start w:val="1"/>
+      <w:numFmt w:val="bullet"/>
+      <w:lvlText w:val="o"/>
+      <w:lvlJc w:val="left"/>
+      <w:pPr>
+        <w:ind w:left="1440" w:hanging="360"/>
+      </w:pPr>
+      <w:rPr>
+        <w:rFonts w:ascii="Courier New" w:hAnsi="Courier New" w:cs="Courier New" w:hint="default"/>
+      </w:rPr>
+    </w:lvl>
+    <w:lvl w:ilvl="2" w:tplc="04090005" w:tentative="1">
+      <w:start w:val="1"/>
+      <w:numFmt w:val="bullet"/>
+      <w:lvlText w:val=""/>
+      <w:lvlJc w:val="left"/>
+      <w:pPr>
+        <w:ind w:left="2160" w:hanging="360"/>
+      </w:pPr>
+      <w:rPr>
+        <w:rFonts w:ascii="Wingdings" w:hAnsi="Wingdings" w:hint="default"/>
+      </w:rPr>
+    </w:lvl>
+    <w:lvl w:ilvl="3" w:tplc="04090001" w:tentative="1">
+      <w:start w:val="1"/>
+      <w:numFmt w:val="bullet"/>
+      <w:lvlText w:val=""/>
+      <w:lvlJc w:val="left"/>
+      <w:pPr>
+        <w:ind w:left="2880" w:hanging="360"/>
+      </w:pPr>
+      <w:rPr>
+        <w:rFonts w:ascii="Symbol" w:hAnsi="Symbol" w:hint="default"/>
+      </w:rPr>
+    </w:lvl>
+    <w:lvl w:ilvl="4" w:tplc="04090003" w:tentative="1">
+      <w:start w:val="1"/>
+      <w:numFmt w:val="bullet"/>
+      <w:lvlText w:val="o"/>
+      <w:lvlJc w:val="left"/>
+      <w:pPr>
+        <w:ind w:left="3600" w:hanging="360"/>
+      </w:pPr>
+      <w:rPr>
+        <w:rFonts w:ascii="Courier New" w:hAnsi="Courier New" w:cs="Courier New" w:hint="default"/>
+      </w:rPr>
+    </w:lvl>
+    <w:lvl w:ilvl="5" w:tplc="04090005" w:tentative="1">
+      <w:start w:val="1"/>
+      <w:numFmt w:val="bullet"/>
+      <w:lvlText w:val=""/>
+      <w:lvlJc w:val="left"/>
+      <w:pPr>
+        <w:ind w:left="4320" w:hanging="360"/>
+      </w:pPr>
+      <w:rPr>
+        <w:rFonts w:ascii="Wingdings" w:hAnsi="Wingdings" w:hint="default"/>
+      </w:rPr>
+    </w:lvl>
+    <w:lvl w:ilvl="6" w:tplc="04090001" w:tentative="1">
+      <w:start w:val="1"/>
+      <w:numFmt w:val="bullet"/>
+      <w:lvlText w:val=""/>
+      <w:lvlJc w:val="left"/>
+      <w:pPr>
+        <w:ind w:left="5040" w:hanging="360"/>
+      </w:pPr>
+      <w:rPr>
+        <w:rFonts w:ascii="Symbol" w:hAnsi="Symbol" w:hint="default"/>
+      </w:rPr>
+    </w:lvl>
+    <w:lvl w:ilvl="7" w:tplc="04090003" w:tentative="1">
+      <w:start w:val="1"/>
+      <w:numFmt w:val="bullet"/>
+      <w:lvlText w:val="o"/>
+      <w:lvlJc w:val="left"/>
+      <w:pPr>
+        <w:ind w:left="5760" w:hanging="360"/>
+      </w:pPr>
+      <w:rPr>
+        <w:rFonts w:ascii="Courier New" w:hAnsi="Courier New" w:cs="Courier New" w:hint="default"/>
+      </w:rPr>
+    </w:lvl>
+    <w:lvl w:ilvl="8" w:tplc="04090005" w:tentative="1">
+      <w:start w:val="1"/>
+      <w:numFmt w:val="bullet"/>
+      <w:lvlText w:val=""/>
+      <w:lvlJc w:val="left"/>
+      <w:pPr>
+        <w:ind w:left="6480" w:hanging="360"/>
+      </w:pPr>
+      <w:rPr>
+        <w:rFonts w:ascii="Wingdings" w:hAnsi="Wingdings" w:hint="default"/>
+      </w:rPr>
+    </w:lvl>
+  </w:abstractNum>
+  <w:abstractNum w:abstractNumId="2" w15:restartNumberingAfterBreak="0">
     <w:nsid w:val="121310CB"/>
     <w:multiLevelType w:val="hybridMultilevel"/>
     <w:tmpl w:val="5F8AAA30"/>
@@ -3502,7 +4725,96 @@
       </w:pPr>
     </w:lvl>
   </w:abstractNum>
-  <w:abstractNum w:abstractNumId="2" w15:restartNumberingAfterBreak="0">
+  <w:abstractNum w:abstractNumId="3" w15:restartNumberingAfterBreak="0">
+    <w:nsid w:val="31FD6F98"/>
+    <w:multiLevelType w:val="hybridMultilevel"/>
+    <w:tmpl w:val="E9C23DA4"/>
+    <w:lvl w:ilvl="0" w:tplc="0409000F">
+      <w:start w:val="1"/>
+      <w:numFmt w:val="decimal"/>
+      <w:lvlText w:val="%1."/>
+      <w:lvlJc w:val="left"/>
+      <w:pPr>
+        <w:ind w:left="720" w:hanging="360"/>
+      </w:pPr>
+      <w:rPr>
+        <w:rFonts w:hint="default"/>
+      </w:rPr>
+    </w:lvl>
+    <w:lvl w:ilvl="1" w:tplc="04090019">
+      <w:start w:val="1"/>
+      <w:numFmt w:val="lowerLetter"/>
+      <w:lvlText w:val="%2."/>
+      <w:lvlJc w:val="left"/>
+      <w:pPr>
+        <w:ind w:left="1440" w:hanging="360"/>
+      </w:pPr>
+    </w:lvl>
+    <w:lvl w:ilvl="2" w:tplc="0409001B" w:tentative="1">
+      <w:start w:val="1"/>
+      <w:numFmt w:val="lowerRoman"/>
+      <w:lvlText w:val="%3."/>
+      <w:lvlJc w:val="right"/>
+      <w:pPr>
+        <w:ind w:left="2160" w:hanging="180"/>
+      </w:pPr>
+    </w:lvl>
+    <w:lvl w:ilvl="3" w:tplc="0409000F" w:tentative="1">
+      <w:start w:val="1"/>
+      <w:numFmt w:val="decimal"/>
+      <w:lvlText w:val="%4."/>
+      <w:lvlJc w:val="left"/>
+      <w:pPr>
+        <w:ind w:left="2880" w:hanging="360"/>
+      </w:pPr>
+    </w:lvl>
+    <w:lvl w:ilvl="4" w:tplc="04090019" w:tentative="1">
+      <w:start w:val="1"/>
+      <w:numFmt w:val="lowerLetter"/>
+      <w:lvlText w:val="%5."/>
+      <w:lvlJc w:val="left"/>
+      <w:pPr>
+        <w:ind w:left="3600" w:hanging="360"/>
+      </w:pPr>
+    </w:lvl>
+    <w:lvl w:ilvl="5" w:tplc="0409001B" w:tentative="1">
+      <w:start w:val="1"/>
+      <w:numFmt w:val="lowerRoman"/>
+      <w:lvlText w:val="%6."/>
+      <w:lvlJc w:val="right"/>
+      <w:pPr>
+        <w:ind w:left="4320" w:hanging="180"/>
+      </w:pPr>
+    </w:lvl>
+    <w:lvl w:ilvl="6" w:tplc="0409000F" w:tentative="1">
+      <w:start w:val="1"/>
+      <w:numFmt w:val="decimal"/>
+      <w:lvlText w:val="%7."/>
+      <w:lvlJc w:val="left"/>
+      <w:pPr>
+        <w:ind w:left="5040" w:hanging="360"/>
+      </w:pPr>
+    </w:lvl>
+    <w:lvl w:ilvl="7" w:tplc="04090019" w:tentative="1">
+      <w:start w:val="1"/>
+      <w:numFmt w:val="lowerLetter"/>
+      <w:lvlText w:val="%8."/>
+      <w:lvlJc w:val="left"/>
+      <w:pPr>
+        <w:ind w:left="5760" w:hanging="360"/>
+      </w:pPr>
+    </w:lvl>
+    <w:lvl w:ilvl="8" w:tplc="0409001B" w:tentative="1">
+      <w:start w:val="1"/>
+      <w:numFmt w:val="lowerRoman"/>
+      <w:lvlText w:val="%9."/>
+      <w:lvlJc w:val="right"/>
+      <w:pPr>
+        <w:ind w:left="6480" w:hanging="180"/>
+      </w:pPr>
+    </w:lvl>
+  </w:abstractNum>
+  <w:abstractNum w:abstractNumId="4" w15:restartNumberingAfterBreak="0">
     <w:nsid w:val="37312495"/>
     <w:multiLevelType w:val="hybridMultilevel"/>
     <w:tmpl w:val="D9F8944A"/>
@@ -3591,7 +4903,7 @@
       </w:pPr>
     </w:lvl>
   </w:abstractNum>
-  <w:abstractNum w:abstractNumId="3" w15:restartNumberingAfterBreak="0">
+  <w:abstractNum w:abstractNumId="5" w15:restartNumberingAfterBreak="0">
     <w:nsid w:val="3EED4174"/>
     <w:multiLevelType w:val="hybridMultilevel"/>
     <w:tmpl w:val="908016CA"/>
@@ -3680,7 +4992,7 @@
       </w:pPr>
     </w:lvl>
   </w:abstractNum>
-  <w:abstractNum w:abstractNumId="4" w15:restartNumberingAfterBreak="0">
+  <w:abstractNum w:abstractNumId="6" w15:restartNumberingAfterBreak="0">
     <w:nsid w:val="46F44F69"/>
     <w:multiLevelType w:val="hybridMultilevel"/>
     <w:tmpl w:val="C978ACF6"/>
@@ -3769,7 +5081,96 @@
       </w:pPr>
     </w:lvl>
   </w:abstractNum>
-  <w:abstractNum w:abstractNumId="5" w15:restartNumberingAfterBreak="0">
+  <w:abstractNum w:abstractNumId="7" w15:restartNumberingAfterBreak="0">
+    <w:nsid w:val="61280EB7"/>
+    <w:multiLevelType w:val="hybridMultilevel"/>
+    <w:tmpl w:val="D40C519E"/>
+    <w:lvl w:ilvl="0" w:tplc="0409000F">
+      <w:start w:val="1"/>
+      <w:numFmt w:val="decimal"/>
+      <w:lvlText w:val="%1."/>
+      <w:lvlJc w:val="left"/>
+      <w:pPr>
+        <w:ind w:left="720" w:hanging="360"/>
+      </w:pPr>
+      <w:rPr>
+        <w:rFonts w:hint="default"/>
+      </w:rPr>
+    </w:lvl>
+    <w:lvl w:ilvl="1" w:tplc="04090019" w:tentative="1">
+      <w:start w:val="1"/>
+      <w:numFmt w:val="lowerLetter"/>
+      <w:lvlText w:val="%2."/>
+      <w:lvlJc w:val="left"/>
+      <w:pPr>
+        <w:ind w:left="1440" w:hanging="360"/>
+      </w:pPr>
+    </w:lvl>
+    <w:lvl w:ilvl="2" w:tplc="0409001B" w:tentative="1">
+      <w:start w:val="1"/>
+      <w:numFmt w:val="lowerRoman"/>
+      <w:lvlText w:val="%3."/>
+      <w:lvlJc w:val="right"/>
+      <w:pPr>
+        <w:ind w:left="2160" w:hanging="180"/>
+      </w:pPr>
+    </w:lvl>
+    <w:lvl w:ilvl="3" w:tplc="0409000F" w:tentative="1">
+      <w:start w:val="1"/>
+      <w:numFmt w:val="decimal"/>
+      <w:lvlText w:val="%4."/>
+      <w:lvlJc w:val="left"/>
+      <w:pPr>
+        <w:ind w:left="2880" w:hanging="360"/>
+      </w:pPr>
+    </w:lvl>
+    <w:lvl w:ilvl="4" w:tplc="04090019" w:tentative="1">
+      <w:start w:val="1"/>
+      <w:numFmt w:val="lowerLetter"/>
+      <w:lvlText w:val="%5."/>
+      <w:lvlJc w:val="left"/>
+      <w:pPr>
+        <w:ind w:left="3600" w:hanging="360"/>
+      </w:pPr>
+    </w:lvl>
+    <w:lvl w:ilvl="5" w:tplc="0409001B" w:tentative="1">
+      <w:start w:val="1"/>
+      <w:numFmt w:val="lowerRoman"/>
+      <w:lvlText w:val="%6."/>
+      <w:lvlJc w:val="right"/>
+      <w:pPr>
+        <w:ind w:left="4320" w:hanging="180"/>
+      </w:pPr>
+    </w:lvl>
+    <w:lvl w:ilvl="6" w:tplc="0409000F" w:tentative="1">
+      <w:start w:val="1"/>
+      <w:numFmt w:val="decimal"/>
+      <w:lvlText w:val="%7."/>
+      <w:lvlJc w:val="left"/>
+      <w:pPr>
+        <w:ind w:left="5040" w:hanging="360"/>
+      </w:pPr>
+    </w:lvl>
+    <w:lvl w:ilvl="7" w:tplc="04090019" w:tentative="1">
+      <w:start w:val="1"/>
+      <w:numFmt w:val="lowerLetter"/>
+      <w:lvlText w:val="%8."/>
+      <w:lvlJc w:val="left"/>
+      <w:pPr>
+        <w:ind w:left="5760" w:hanging="360"/>
+      </w:pPr>
+    </w:lvl>
+    <w:lvl w:ilvl="8" w:tplc="0409001B" w:tentative="1">
+      <w:start w:val="1"/>
+      <w:numFmt w:val="lowerRoman"/>
+      <w:lvlText w:val="%9."/>
+      <w:lvlJc w:val="right"/>
+      <w:pPr>
+        <w:ind w:left="6480" w:hanging="180"/>
+      </w:pPr>
+    </w:lvl>
+  </w:abstractNum>
+  <w:abstractNum w:abstractNumId="8" w15:restartNumberingAfterBreak="0">
     <w:nsid w:val="77A0783C"/>
     <w:multiLevelType w:val="hybridMultilevel"/>
     <w:tmpl w:val="49D0476A"/>
@@ -3858,7 +5259,7 @@
       </w:pPr>
     </w:lvl>
   </w:abstractNum>
-  <w:abstractNum w:abstractNumId="6" w15:restartNumberingAfterBreak="0">
+  <w:abstractNum w:abstractNumId="9" w15:restartNumberingAfterBreak="0">
     <w:nsid w:val="7C941870"/>
     <w:multiLevelType w:val="hybridMultilevel"/>
     <w:tmpl w:val="23C46966"/>
@@ -3947,7 +5348,7 @@
       </w:pPr>
     </w:lvl>
   </w:abstractNum>
-  <w:abstractNum w:abstractNumId="7" w15:restartNumberingAfterBreak="0">
+  <w:abstractNum w:abstractNumId="10" w15:restartNumberingAfterBreak="0">
     <w:nsid w:val="7E555B2B"/>
     <w:multiLevelType w:val="hybridMultilevel"/>
     <w:tmpl w:val="B8CC1500"/>
@@ -4065,25 +5466,34 @@
     <w:abstractNumId w:val="0"/>
   </w:num>
   <w:num w:numId="2">
+    <w:abstractNumId w:val="10"/>
+  </w:num>
+  <w:num w:numId="3">
+    <w:abstractNumId w:val="4"/>
+  </w:num>
+  <w:num w:numId="4">
+    <w:abstractNumId w:val="8"/>
+  </w:num>
+  <w:num w:numId="5">
+    <w:abstractNumId w:val="6"/>
+  </w:num>
+  <w:num w:numId="6">
+    <w:abstractNumId w:val="9"/>
+  </w:num>
+  <w:num w:numId="7">
+    <w:abstractNumId w:val="5"/>
+  </w:num>
+  <w:num w:numId="8">
+    <w:abstractNumId w:val="2"/>
+  </w:num>
+  <w:num w:numId="9">
+    <w:abstractNumId w:val="1"/>
+  </w:num>
+  <w:num w:numId="10">
     <w:abstractNumId w:val="7"/>
   </w:num>
-  <w:num w:numId="3">
-    <w:abstractNumId w:val="2"/>
-  </w:num>
-  <w:num w:numId="4">
-    <w:abstractNumId w:val="5"/>
-  </w:num>
-  <w:num w:numId="5">
-    <w:abstractNumId w:val="4"/>
-  </w:num>
-  <w:num w:numId="6">
-    <w:abstractNumId w:val="6"/>
-  </w:num>
-  <w:num w:numId="7">
+  <w:num w:numId="11">
     <w:abstractNumId w:val="3"/>
-  </w:num>
-  <w:num w:numId="8">
-    <w:abstractNumId w:val="1"/>
   </w:num>
 </w:numbering>
 </file>
@@ -5166,7 +6576,7 @@
 </file>
 
 <file path=customXml/itemProps1.xml><?xml version="1.0" encoding="utf-8"?>
-<ds:datastoreItem xmlns:ds="http://schemas.openxmlformats.org/officeDocument/2006/customXml" ds:itemID="{6A923983-8155-46FB-BDEF-D9318019CB91}">
+<ds:datastoreItem xmlns:ds="http://schemas.openxmlformats.org/officeDocument/2006/customXml" ds:itemID="{2094E6A8-6443-4678-AF24-7851AEBA53A4}">
   <ds:schemaRefs>
     <ds:schemaRef ds:uri="http://schemas.openxmlformats.org/officeDocument/2006/bibliography"/>
   </ds:schemaRefs>

--- a/Score.Release/SCORE_Deployment.docx
+++ b/Score.Release/SCORE_Deployment.docx
@@ -47,7 +47,10 @@
       </w:r>
       <w:r>
         <w:tab/>
-        <w:t>2019/03/01</w:t>
+        <w:t>2019/</w:t>
+      </w:r>
+      <w:r>
+        <w:t>07/03</w:t>
       </w:r>
     </w:p>
     <w:p>
@@ -56,7 +59,9 @@
       </w:r>
       <w:r>
         <w:tab/>
-        <w:t>DRAFT</w:t>
+      </w:r>
+      <w:r>
+        <w:t>1.0.2.0</w:t>
       </w:r>
     </w:p>
     <w:p>
@@ -69,7 +74,7 @@
         <w:pStyle w:val="Heading1"/>
       </w:pPr>
       <w:bookmarkStart w:id="0" w:name="_Toc532906654"/>
-      <w:bookmarkStart w:id="1" w:name="_Toc3640404"/>
+      <w:bookmarkStart w:id="1" w:name="_Toc13067998"/>
       <w:r>
         <w:lastRenderedPageBreak/>
         <w:t>Copyright</w:t>
@@ -137,6 +142,8 @@
             <w:t>Contents</w:t>
           </w:r>
         </w:p>
+        <w:bookmarkStart w:id="2" w:name="_GoBack"/>
+        <w:bookmarkEnd w:id="2"/>
         <w:p>
           <w:pPr>
             <w:pStyle w:val="TOC1"/>
@@ -157,7 +164,7 @@
           <w:r>
             <w:fldChar w:fldCharType="separate"/>
           </w:r>
-          <w:hyperlink w:anchor="_Toc3640404" w:history="1">
+          <w:hyperlink w:anchor="_Toc13067998" w:history="1">
             <w:r>
               <w:rPr>
                 <w:rStyle w:val="Hyperlink"/>
@@ -184,7 +191,7 @@
                 <w:noProof/>
                 <w:webHidden/>
               </w:rPr>
-              <w:instrText xml:space="preserve"> PAGEREF _Toc3640404 \h </w:instrText>
+              <w:instrText xml:space="preserve"> PAGEREF _Toc13067998 \h </w:instrText>
             </w:r>
             <w:r>
               <w:rPr>
@@ -226,7 +233,7 @@
               <w:noProof/>
             </w:rPr>
           </w:pPr>
-          <w:hyperlink w:anchor="_Toc3640405" w:history="1">
+          <w:hyperlink w:anchor="_Toc13067999" w:history="1">
             <w:r>
               <w:rPr>
                 <w:rStyle w:val="Hyperlink"/>
@@ -253,7 +260,7 @@
                 <w:noProof/>
                 <w:webHidden/>
               </w:rPr>
-              <w:instrText xml:space="preserve"> PAGEREF _Toc3640405 \h </w:instrText>
+              <w:instrText xml:space="preserve"> PAGEREF _Toc13067999 \h </w:instrText>
             </w:r>
             <w:r>
               <w:rPr>
@@ -295,7 +302,7 @@
               <w:noProof/>
             </w:rPr>
           </w:pPr>
-          <w:hyperlink w:anchor="_Toc3640406" w:history="1">
+          <w:hyperlink w:anchor="_Toc13068000" w:history="1">
             <w:r>
               <w:rPr>
                 <w:rStyle w:val="Hyperlink"/>
@@ -322,7 +329,7 @@
                 <w:noProof/>
                 <w:webHidden/>
               </w:rPr>
-              <w:instrText xml:space="preserve"> PAGEREF _Toc3640406 \h </w:instrText>
+              <w:instrText xml:space="preserve"> PAGEREF _Toc13068000 \h </w:instrText>
             </w:r>
             <w:r>
               <w:rPr>
@@ -364,7 +371,7 @@
               <w:noProof/>
             </w:rPr>
           </w:pPr>
-          <w:hyperlink w:anchor="_Toc3640407" w:history="1">
+          <w:hyperlink w:anchor="_Toc13068001" w:history="1">
             <w:r>
               <w:rPr>
                 <w:rStyle w:val="Hyperlink"/>
@@ -391,7 +398,7 @@
                 <w:noProof/>
                 <w:webHidden/>
               </w:rPr>
-              <w:instrText xml:space="preserve"> PAGEREF _Toc3640407 \h </w:instrText>
+              <w:instrText xml:space="preserve"> PAGEREF _Toc13068001 \h </w:instrText>
             </w:r>
             <w:r>
               <w:rPr>
@@ -433,7 +440,7 @@
               <w:noProof/>
             </w:rPr>
           </w:pPr>
-          <w:hyperlink w:anchor="_Toc3640408" w:history="1">
+          <w:hyperlink w:anchor="_Toc13068002" w:history="1">
             <w:r>
               <w:rPr>
                 <w:rStyle w:val="Hyperlink"/>
@@ -460,7 +467,7 @@
                 <w:noProof/>
                 <w:webHidden/>
               </w:rPr>
-              <w:instrText xml:space="preserve"> PAGEREF _Toc3640408 \h </w:instrText>
+              <w:instrText xml:space="preserve"> PAGEREF _Toc13068002 \h </w:instrText>
             </w:r>
             <w:r>
               <w:rPr>
@@ -502,7 +509,7 @@
               <w:noProof/>
             </w:rPr>
           </w:pPr>
-          <w:hyperlink w:anchor="_Toc3640409" w:history="1">
+          <w:hyperlink w:anchor="_Toc13068003" w:history="1">
             <w:r>
               <w:rPr>
                 <w:rStyle w:val="Hyperlink"/>
@@ -529,7 +536,7 @@
                 <w:noProof/>
                 <w:webHidden/>
               </w:rPr>
-              <w:instrText xml:space="preserve"> PAGEREF _Toc3640409 \h </w:instrText>
+              <w:instrText xml:space="preserve"> PAGEREF _Toc13068003 \h </w:instrText>
             </w:r>
             <w:r>
               <w:rPr>
@@ -571,7 +578,7 @@
               <w:noProof/>
             </w:rPr>
           </w:pPr>
-          <w:hyperlink w:anchor="_Toc3640410" w:history="1">
+          <w:hyperlink w:anchor="_Toc13068004" w:history="1">
             <w:r>
               <w:rPr>
                 <w:rStyle w:val="Hyperlink"/>
@@ -598,7 +605,7 @@
                 <w:noProof/>
                 <w:webHidden/>
               </w:rPr>
-              <w:instrText xml:space="preserve"> PAGEREF _Toc3640410 \h </w:instrText>
+              <w:instrText xml:space="preserve"> PAGEREF _Toc13068004 \h </w:instrText>
             </w:r>
             <w:r>
               <w:rPr>
@@ -640,7 +647,7 @@
               <w:noProof/>
             </w:rPr>
           </w:pPr>
-          <w:hyperlink w:anchor="_Toc3640411" w:history="1">
+          <w:hyperlink w:anchor="_Toc13068005" w:history="1">
             <w:r>
               <w:rPr>
                 <w:rStyle w:val="Hyperlink"/>
@@ -667,7 +674,7 @@
                 <w:noProof/>
                 <w:webHidden/>
               </w:rPr>
-              <w:instrText xml:space="preserve"> PAGEREF _Toc3640411 \h </w:instrText>
+              <w:instrText xml:space="preserve"> PAGEREF _Toc13068005 \h </w:instrText>
             </w:r>
             <w:r>
               <w:rPr>
@@ -709,7 +716,7 @@
               <w:noProof/>
             </w:rPr>
           </w:pPr>
-          <w:hyperlink w:anchor="_Toc3640412" w:history="1">
+          <w:hyperlink w:anchor="_Toc13068006" w:history="1">
             <w:r>
               <w:rPr>
                 <w:rStyle w:val="Hyperlink"/>
@@ -736,7 +743,7 @@
                 <w:noProof/>
                 <w:webHidden/>
               </w:rPr>
-              <w:instrText xml:space="preserve"> PAGEREF _Toc3640412 \h </w:instrText>
+              <w:instrText xml:space="preserve"> PAGEREF _Toc13068006 \h </w:instrText>
             </w:r>
             <w:r>
               <w:rPr>
@@ -778,7 +785,7 @@
               <w:noProof/>
             </w:rPr>
           </w:pPr>
-          <w:hyperlink w:anchor="_Toc3640413" w:history="1">
+          <w:hyperlink w:anchor="_Toc13068007" w:history="1">
             <w:r>
               <w:rPr>
                 <w:rStyle w:val="Hyperlink"/>
@@ -805,7 +812,7 @@
                 <w:noProof/>
                 <w:webHidden/>
               </w:rPr>
-              <w:instrText xml:space="preserve"> PAGEREF _Toc3640413 \h </w:instrText>
+              <w:instrText xml:space="preserve"> PAGEREF _Toc13068007 \h </w:instrText>
             </w:r>
             <w:r>
               <w:rPr>
@@ -847,7 +854,7 @@
               <w:noProof/>
             </w:rPr>
           </w:pPr>
-          <w:hyperlink w:anchor="_Toc3640414" w:history="1">
+          <w:hyperlink w:anchor="_Toc13068008" w:history="1">
             <w:r>
               <w:rPr>
                 <w:rStyle w:val="Hyperlink"/>
@@ -874,7 +881,7 @@
                 <w:noProof/>
                 <w:webHidden/>
               </w:rPr>
-              <w:instrText xml:space="preserve"> PAGEREF _Toc3640414 \h </w:instrText>
+              <w:instrText xml:space="preserve"> PAGEREF _Toc13068008 \h </w:instrText>
             </w:r>
             <w:r>
               <w:rPr>
@@ -916,13 +923,13 @@
               <w:noProof/>
             </w:rPr>
           </w:pPr>
-          <w:hyperlink w:anchor="_Toc3640415" w:history="1">
+          <w:hyperlink w:anchor="_Toc13068009" w:history="1">
             <w:r>
               <w:rPr>
                 <w:rStyle w:val="Hyperlink"/>
                 <w:noProof/>
               </w:rPr>
-              <w:t>Execute the Database Creation Scripts</w:t>
+              <w:t>Copy the Contents of the Score.Release Folder to the Integration Server</w:t>
             </w:r>
             <w:r>
               <w:rPr>
@@ -943,7 +950,7 @@
                 <w:noProof/>
                 <w:webHidden/>
               </w:rPr>
-              <w:instrText xml:space="preserve"> PAGEREF _Toc3640415 \h </w:instrText>
+              <w:instrText xml:space="preserve"> PAGEREF _Toc13068009 \h </w:instrText>
             </w:r>
             <w:r>
               <w:rPr>
@@ -985,13 +992,13 @@
               <w:noProof/>
             </w:rPr>
           </w:pPr>
-          <w:hyperlink w:anchor="_Toc3640416" w:history="1">
+          <w:hyperlink w:anchor="_Toc13068010" w:history="1">
             <w:r>
               <w:rPr>
                 <w:rStyle w:val="Hyperlink"/>
                 <w:noProof/>
               </w:rPr>
-              <w:t>Edit Configuration File</w:t>
+              <w:t>Execute the Database Creation Scripts</w:t>
             </w:r>
             <w:r>
               <w:rPr>
@@ -1012,7 +1019,7 @@
                 <w:noProof/>
                 <w:webHidden/>
               </w:rPr>
-              <w:instrText xml:space="preserve"> PAGEREF _Toc3640416 \h </w:instrText>
+              <w:instrText xml:space="preserve"> PAGEREF _Toc13068010 \h </w:instrText>
             </w:r>
             <w:r>
               <w:rPr>
@@ -1054,7 +1061,7 @@
               <w:noProof/>
             </w:rPr>
           </w:pPr>
-          <w:hyperlink w:anchor="_Toc3640417" w:history="1">
+          <w:hyperlink w:anchor="_Toc13068011" w:history="1">
             <w:r>
               <w:rPr>
                 <w:rStyle w:val="Hyperlink"/>
@@ -1081,7 +1088,7 @@
                 <w:noProof/>
                 <w:webHidden/>
               </w:rPr>
-              <w:instrText xml:space="preserve"> PAGEREF _Toc3640417 \h </w:instrText>
+              <w:instrText xml:space="preserve"> PAGEREF _Toc13068011 \h </w:instrText>
             </w:r>
             <w:r>
               <w:rPr>
@@ -1101,7 +1108,7 @@
                 <w:noProof/>
                 <w:webHidden/>
               </w:rPr>
-              <w:t>7</w:t>
+              <w:t>6</w:t>
             </w:r>
             <w:r>
               <w:rPr>
@@ -1123,7 +1130,7 @@
               <w:noProof/>
             </w:rPr>
           </w:pPr>
-          <w:hyperlink w:anchor="_Toc3640418" w:history="1">
+          <w:hyperlink w:anchor="_Toc13068012" w:history="1">
             <w:r>
               <w:rPr>
                 <w:rStyle w:val="Hyperlink"/>
@@ -1150,7 +1157,7 @@
                 <w:noProof/>
                 <w:webHidden/>
               </w:rPr>
-              <w:instrText xml:space="preserve"> PAGEREF _Toc3640418 \h </w:instrText>
+              <w:instrText xml:space="preserve"> PAGEREF _Toc13068012 \h </w:instrText>
             </w:r>
             <w:r>
               <w:rPr>
@@ -1192,7 +1199,7 @@
               <w:noProof/>
             </w:rPr>
           </w:pPr>
-          <w:hyperlink w:anchor="_Toc3640419" w:history="1">
+          <w:hyperlink w:anchor="_Toc13068013" w:history="1">
             <w:r>
               <w:rPr>
                 <w:rStyle w:val="Hyperlink"/>
@@ -1219,7 +1226,76 @@
                 <w:noProof/>
                 <w:webHidden/>
               </w:rPr>
-              <w:instrText xml:space="preserve"> PAGEREF _Toc3640419 \h </w:instrText>
+              <w:instrText xml:space="preserve"> PAGEREF _Toc13068013 \h </w:instrText>
+            </w:r>
+            <w:r>
+              <w:rPr>
+                <w:noProof/>
+                <w:webHidden/>
+              </w:rPr>
+            </w:r>
+            <w:r>
+              <w:rPr>
+                <w:noProof/>
+                <w:webHidden/>
+              </w:rPr>
+              <w:fldChar w:fldCharType="separate"/>
+            </w:r>
+            <w:r>
+              <w:rPr>
+                <w:noProof/>
+                <w:webHidden/>
+              </w:rPr>
+              <w:t>7</w:t>
+            </w:r>
+            <w:r>
+              <w:rPr>
+                <w:noProof/>
+                <w:webHidden/>
+              </w:rPr>
+              <w:fldChar w:fldCharType="end"/>
+            </w:r>
+          </w:hyperlink>
+        </w:p>
+        <w:p>
+          <w:pPr>
+            <w:pStyle w:val="TOC3"/>
+            <w:tabs>
+              <w:tab w:val="right" w:leader="dot" w:pos="9350"/>
+            </w:tabs>
+            <w:rPr>
+              <w:rFonts w:eastAsiaTheme="minorEastAsia"/>
+              <w:noProof/>
+            </w:rPr>
+          </w:pPr>
+          <w:hyperlink w:anchor="_Toc13068014" w:history="1">
+            <w:r>
+              <w:rPr>
+                <w:rStyle w:val="Hyperlink"/>
+                <w:noProof/>
+              </w:rPr>
+              <w:t>Edit the Configuration File</w:t>
+            </w:r>
+            <w:r>
+              <w:rPr>
+                <w:noProof/>
+                <w:webHidden/>
+              </w:rPr>
+              <w:tab/>
+            </w:r>
+            <w:r>
+              <w:rPr>
+                <w:noProof/>
+                <w:webHidden/>
+              </w:rPr>
+              <w:fldChar w:fldCharType="begin"/>
+            </w:r>
+            <w:r>
+              <w:rPr>
+                <w:noProof/>
+                <w:webHidden/>
+              </w:rPr>
+              <w:instrText xml:space="preserve"> PAGEREF _Toc13068014 \h </w:instrText>
             </w:r>
             <w:r>
               <w:rPr>
@@ -1261,13 +1337,13 @@
               <w:noProof/>
             </w:rPr>
           </w:pPr>
-          <w:hyperlink w:anchor="_Toc3640420" w:history="1">
+          <w:hyperlink w:anchor="_Toc13068015" w:history="1">
             <w:r>
               <w:rPr>
                 <w:rStyle w:val="Hyperlink"/>
                 <w:noProof/>
               </w:rPr>
-              <w:t>Maintenance</w:t>
+              <w:t>Initial Testing of Extract Scripts</w:t>
             </w:r>
             <w:r>
               <w:rPr>
@@ -1288,7 +1364,7 @@
                 <w:noProof/>
                 <w:webHidden/>
               </w:rPr>
-              <w:instrText xml:space="preserve"> PAGEREF _Toc3640420 \h </w:instrText>
+              <w:instrText xml:space="preserve"> PAGEREF _Toc13068015 \h </w:instrText>
             </w:r>
             <w:r>
               <w:rPr>
@@ -1330,12 +1406,219 @@
               <w:noProof/>
             </w:rPr>
           </w:pPr>
-          <w:hyperlink w:anchor="_Toc3640421" w:history="1">
+          <w:hyperlink w:anchor="_Toc13068016" w:history="1">
             <w:r>
               <w:rPr>
                 <w:rStyle w:val="Hyperlink"/>
                 <w:noProof/>
               </w:rPr>
+              <w:t>Testing Operations Manager Extracts</w:t>
+            </w:r>
+            <w:r>
+              <w:rPr>
+                <w:noProof/>
+                <w:webHidden/>
+              </w:rPr>
+              <w:tab/>
+            </w:r>
+            <w:r>
+              <w:rPr>
+                <w:noProof/>
+                <w:webHidden/>
+              </w:rPr>
+              <w:fldChar w:fldCharType="begin"/>
+            </w:r>
+            <w:r>
+              <w:rPr>
+                <w:noProof/>
+                <w:webHidden/>
+              </w:rPr>
+              <w:instrText xml:space="preserve"> PAGEREF _Toc13068016 \h </w:instrText>
+            </w:r>
+            <w:r>
+              <w:rPr>
+                <w:noProof/>
+                <w:webHidden/>
+              </w:rPr>
+            </w:r>
+            <w:r>
+              <w:rPr>
+                <w:noProof/>
+                <w:webHidden/>
+              </w:rPr>
+              <w:fldChar w:fldCharType="separate"/>
+            </w:r>
+            <w:r>
+              <w:rPr>
+                <w:noProof/>
+                <w:webHidden/>
+              </w:rPr>
+              <w:t>8</w:t>
+            </w:r>
+            <w:r>
+              <w:rPr>
+                <w:noProof/>
+                <w:webHidden/>
+              </w:rPr>
+              <w:fldChar w:fldCharType="end"/>
+            </w:r>
+          </w:hyperlink>
+        </w:p>
+        <w:p>
+          <w:pPr>
+            <w:pStyle w:val="TOC2"/>
+            <w:tabs>
+              <w:tab w:val="right" w:leader="dot" w:pos="9350"/>
+            </w:tabs>
+            <w:rPr>
+              <w:rFonts w:eastAsiaTheme="minorEastAsia"/>
+              <w:noProof/>
+            </w:rPr>
+          </w:pPr>
+          <w:hyperlink w:anchor="_Toc13068017" w:history="1">
+            <w:r>
+              <w:rPr>
+                <w:rStyle w:val="Hyperlink"/>
+                <w:noProof/>
+              </w:rPr>
+              <w:t>Testing Active Directory Extracts</w:t>
+            </w:r>
+            <w:r>
+              <w:rPr>
+                <w:noProof/>
+                <w:webHidden/>
+              </w:rPr>
+              <w:tab/>
+            </w:r>
+            <w:r>
+              <w:rPr>
+                <w:noProof/>
+                <w:webHidden/>
+              </w:rPr>
+              <w:fldChar w:fldCharType="begin"/>
+            </w:r>
+            <w:r>
+              <w:rPr>
+                <w:noProof/>
+                <w:webHidden/>
+              </w:rPr>
+              <w:instrText xml:space="preserve"> PAGEREF _Toc13068017 \h </w:instrText>
+            </w:r>
+            <w:r>
+              <w:rPr>
+                <w:noProof/>
+                <w:webHidden/>
+              </w:rPr>
+            </w:r>
+            <w:r>
+              <w:rPr>
+                <w:noProof/>
+                <w:webHidden/>
+              </w:rPr>
+              <w:fldChar w:fldCharType="separate"/>
+            </w:r>
+            <w:r>
+              <w:rPr>
+                <w:noProof/>
+                <w:webHidden/>
+              </w:rPr>
+              <w:t>9</w:t>
+            </w:r>
+            <w:r>
+              <w:rPr>
+                <w:noProof/>
+                <w:webHidden/>
+              </w:rPr>
+              <w:fldChar w:fldCharType="end"/>
+            </w:r>
+          </w:hyperlink>
+        </w:p>
+        <w:p>
+          <w:pPr>
+            <w:pStyle w:val="TOC1"/>
+            <w:tabs>
+              <w:tab w:val="right" w:leader="dot" w:pos="9350"/>
+            </w:tabs>
+            <w:rPr>
+              <w:rFonts w:eastAsiaTheme="minorEastAsia"/>
+              <w:noProof/>
+            </w:rPr>
+          </w:pPr>
+          <w:hyperlink w:anchor="_Toc13068018" w:history="1">
+            <w:r>
+              <w:rPr>
+                <w:rStyle w:val="Hyperlink"/>
+                <w:noProof/>
+              </w:rPr>
+              <w:t>Maintenance</w:t>
+            </w:r>
+            <w:r>
+              <w:rPr>
+                <w:noProof/>
+                <w:webHidden/>
+              </w:rPr>
+              <w:tab/>
+            </w:r>
+            <w:r>
+              <w:rPr>
+                <w:noProof/>
+                <w:webHidden/>
+              </w:rPr>
+              <w:fldChar w:fldCharType="begin"/>
+            </w:r>
+            <w:r>
+              <w:rPr>
+                <w:noProof/>
+                <w:webHidden/>
+              </w:rPr>
+              <w:instrText xml:space="preserve"> PAGEREF _Toc13068018 \h </w:instrText>
+            </w:r>
+            <w:r>
+              <w:rPr>
+                <w:noProof/>
+                <w:webHidden/>
+              </w:rPr>
+            </w:r>
+            <w:r>
+              <w:rPr>
+                <w:noProof/>
+                <w:webHidden/>
+              </w:rPr>
+              <w:fldChar w:fldCharType="separate"/>
+            </w:r>
+            <w:r>
+              <w:rPr>
+                <w:noProof/>
+                <w:webHidden/>
+              </w:rPr>
+              <w:t>10</w:t>
+            </w:r>
+            <w:r>
+              <w:rPr>
+                <w:noProof/>
+                <w:webHidden/>
+              </w:rPr>
+              <w:fldChar w:fldCharType="end"/>
+            </w:r>
+          </w:hyperlink>
+        </w:p>
+        <w:p>
+          <w:pPr>
+            <w:pStyle w:val="TOC2"/>
+            <w:tabs>
+              <w:tab w:val="right" w:leader="dot" w:pos="9350"/>
+            </w:tabs>
+            <w:rPr>
+              <w:rFonts w:eastAsiaTheme="minorEastAsia"/>
+              <w:noProof/>
+            </w:rPr>
+          </w:pPr>
+          <w:hyperlink w:anchor="_Toc13068019" w:history="1">
+            <w:r>
+              <w:rPr>
+                <w:rStyle w:val="Hyperlink"/>
+                <w:noProof/>
+              </w:rPr>
               <w:t>Maintaining Configuration File</w:t>
             </w:r>
             <w:r>
@@ -1357,7 +1640,7 @@
                 <w:noProof/>
                 <w:webHidden/>
               </w:rPr>
-              <w:instrText xml:space="preserve"> PAGEREF _Toc3640421 \h </w:instrText>
+              <w:instrText xml:space="preserve"> PAGEREF _Toc13068019 \h </w:instrText>
             </w:r>
             <w:r>
               <w:rPr>
@@ -1377,7 +1660,421 @@
                 <w:noProof/>
                 <w:webHidden/>
               </w:rPr>
-              <w:t>8</w:t>
+              <w:t>10</w:t>
+            </w:r>
+            <w:r>
+              <w:rPr>
+                <w:noProof/>
+                <w:webHidden/>
+              </w:rPr>
+              <w:fldChar w:fldCharType="end"/>
+            </w:r>
+          </w:hyperlink>
+        </w:p>
+        <w:p>
+          <w:pPr>
+            <w:pStyle w:val="TOC3"/>
+            <w:tabs>
+              <w:tab w:val="right" w:leader="dot" w:pos="9350"/>
+            </w:tabs>
+            <w:rPr>
+              <w:rFonts w:eastAsiaTheme="minorEastAsia"/>
+              <w:noProof/>
+            </w:rPr>
+          </w:pPr>
+          <w:hyperlink w:anchor="_Toc13068020" w:history="1">
+            <w:r>
+              <w:rPr>
+                <w:rStyle w:val="Hyperlink"/>
+                <w:noProof/>
+              </w:rPr>
+              <w:t>connectionStrings:</w:t>
+            </w:r>
+            <w:r>
+              <w:rPr>
+                <w:noProof/>
+                <w:webHidden/>
+              </w:rPr>
+              <w:tab/>
+            </w:r>
+            <w:r>
+              <w:rPr>
+                <w:noProof/>
+                <w:webHidden/>
+              </w:rPr>
+              <w:fldChar w:fldCharType="begin"/>
+            </w:r>
+            <w:r>
+              <w:rPr>
+                <w:noProof/>
+                <w:webHidden/>
+              </w:rPr>
+              <w:instrText xml:space="preserve"> PAGEREF _Toc13068020 \h </w:instrText>
+            </w:r>
+            <w:r>
+              <w:rPr>
+                <w:noProof/>
+                <w:webHidden/>
+              </w:rPr>
+            </w:r>
+            <w:r>
+              <w:rPr>
+                <w:noProof/>
+                <w:webHidden/>
+              </w:rPr>
+              <w:fldChar w:fldCharType="separate"/>
+            </w:r>
+            <w:r>
+              <w:rPr>
+                <w:noProof/>
+                <w:webHidden/>
+              </w:rPr>
+              <w:t>11</w:t>
+            </w:r>
+            <w:r>
+              <w:rPr>
+                <w:noProof/>
+                <w:webHidden/>
+              </w:rPr>
+              <w:fldChar w:fldCharType="end"/>
+            </w:r>
+          </w:hyperlink>
+        </w:p>
+        <w:p>
+          <w:pPr>
+            <w:pStyle w:val="TOC3"/>
+            <w:tabs>
+              <w:tab w:val="right" w:leader="dot" w:pos="9350"/>
+            </w:tabs>
+            <w:rPr>
+              <w:rFonts w:eastAsiaTheme="minorEastAsia"/>
+              <w:noProof/>
+            </w:rPr>
+          </w:pPr>
+          <w:hyperlink w:anchor="_Toc13068021" w:history="1">
+            <w:r>
+              <w:rPr>
+                <w:rStyle w:val="Hyperlink"/>
+                <w:noProof/>
+              </w:rPr>
+              <w:t>OperationsManager:</w:t>
+            </w:r>
+            <w:r>
+              <w:rPr>
+                <w:noProof/>
+                <w:webHidden/>
+              </w:rPr>
+              <w:tab/>
+            </w:r>
+            <w:r>
+              <w:rPr>
+                <w:noProof/>
+                <w:webHidden/>
+              </w:rPr>
+              <w:fldChar w:fldCharType="begin"/>
+            </w:r>
+            <w:r>
+              <w:rPr>
+                <w:noProof/>
+                <w:webHidden/>
+              </w:rPr>
+              <w:instrText xml:space="preserve"> PAGEREF _Toc13068021 \h </w:instrText>
+            </w:r>
+            <w:r>
+              <w:rPr>
+                <w:noProof/>
+                <w:webHidden/>
+              </w:rPr>
+            </w:r>
+            <w:r>
+              <w:rPr>
+                <w:noProof/>
+                <w:webHidden/>
+              </w:rPr>
+              <w:fldChar w:fldCharType="separate"/>
+            </w:r>
+            <w:r>
+              <w:rPr>
+                <w:noProof/>
+                <w:webHidden/>
+              </w:rPr>
+              <w:t>11</w:t>
+            </w:r>
+            <w:r>
+              <w:rPr>
+                <w:noProof/>
+                <w:webHidden/>
+              </w:rPr>
+              <w:fldChar w:fldCharType="end"/>
+            </w:r>
+          </w:hyperlink>
+        </w:p>
+        <w:p>
+          <w:pPr>
+            <w:pStyle w:val="TOC3"/>
+            <w:tabs>
+              <w:tab w:val="right" w:leader="dot" w:pos="9350"/>
+            </w:tabs>
+            <w:rPr>
+              <w:rFonts w:eastAsiaTheme="minorEastAsia"/>
+              <w:noProof/>
+            </w:rPr>
+          </w:pPr>
+          <w:hyperlink w:anchor="_Toc13068022" w:history="1">
+            <w:r>
+              <w:rPr>
+                <w:rStyle w:val="Hyperlink"/>
+                <w:noProof/>
+              </w:rPr>
+              <w:t>settings:</w:t>
+            </w:r>
+            <w:r>
+              <w:rPr>
+                <w:noProof/>
+                <w:webHidden/>
+              </w:rPr>
+              <w:tab/>
+            </w:r>
+            <w:r>
+              <w:rPr>
+                <w:noProof/>
+                <w:webHidden/>
+              </w:rPr>
+              <w:fldChar w:fldCharType="begin"/>
+            </w:r>
+            <w:r>
+              <w:rPr>
+                <w:noProof/>
+                <w:webHidden/>
+              </w:rPr>
+              <w:instrText xml:space="preserve"> PAGEREF _Toc13068022 \h </w:instrText>
+            </w:r>
+            <w:r>
+              <w:rPr>
+                <w:noProof/>
+                <w:webHidden/>
+              </w:rPr>
+            </w:r>
+            <w:r>
+              <w:rPr>
+                <w:noProof/>
+                <w:webHidden/>
+              </w:rPr>
+              <w:fldChar w:fldCharType="separate"/>
+            </w:r>
+            <w:r>
+              <w:rPr>
+                <w:noProof/>
+                <w:webHidden/>
+              </w:rPr>
+              <w:t>11</w:t>
+            </w:r>
+            <w:r>
+              <w:rPr>
+                <w:noProof/>
+                <w:webHidden/>
+              </w:rPr>
+              <w:fldChar w:fldCharType="end"/>
+            </w:r>
+          </w:hyperlink>
+        </w:p>
+        <w:p>
+          <w:pPr>
+            <w:pStyle w:val="TOC3"/>
+            <w:tabs>
+              <w:tab w:val="right" w:leader="dot" w:pos="9350"/>
+            </w:tabs>
+            <w:rPr>
+              <w:rFonts w:eastAsiaTheme="minorEastAsia"/>
+              <w:noProof/>
+            </w:rPr>
+          </w:pPr>
+          <w:hyperlink w:anchor="_Toc13068023" w:history="1">
+            <w:r>
+              <w:rPr>
+                <w:rStyle w:val="Hyperlink"/>
+                <w:noProof/>
+              </w:rPr>
+              <w:t>ObjectClasses:</w:t>
+            </w:r>
+            <w:r>
+              <w:rPr>
+                <w:noProof/>
+                <w:webHidden/>
+              </w:rPr>
+              <w:tab/>
+            </w:r>
+            <w:r>
+              <w:rPr>
+                <w:noProof/>
+                <w:webHidden/>
+              </w:rPr>
+              <w:fldChar w:fldCharType="begin"/>
+            </w:r>
+            <w:r>
+              <w:rPr>
+                <w:noProof/>
+                <w:webHidden/>
+              </w:rPr>
+              <w:instrText xml:space="preserve"> PAGEREF _Toc13068023 \h </w:instrText>
+            </w:r>
+            <w:r>
+              <w:rPr>
+                <w:noProof/>
+                <w:webHidden/>
+              </w:rPr>
+            </w:r>
+            <w:r>
+              <w:rPr>
+                <w:noProof/>
+                <w:webHidden/>
+              </w:rPr>
+              <w:fldChar w:fldCharType="separate"/>
+            </w:r>
+            <w:r>
+              <w:rPr>
+                <w:noProof/>
+                <w:webHidden/>
+              </w:rPr>
+              <w:t>11</w:t>
+            </w:r>
+            <w:r>
+              <w:rPr>
+                <w:noProof/>
+                <w:webHidden/>
+              </w:rPr>
+              <w:fldChar w:fldCharType="end"/>
+            </w:r>
+          </w:hyperlink>
+        </w:p>
+        <w:p>
+          <w:pPr>
+            <w:pStyle w:val="TOC3"/>
+            <w:tabs>
+              <w:tab w:val="right" w:leader="dot" w:pos="9350"/>
+            </w:tabs>
+            <w:rPr>
+              <w:rFonts w:eastAsiaTheme="minorEastAsia"/>
+              <w:noProof/>
+            </w:rPr>
+          </w:pPr>
+          <w:hyperlink w:anchor="_Toc13068024" w:history="1">
+            <w:r>
+              <w:rPr>
+                <w:rStyle w:val="Hyperlink"/>
+                <w:noProof/>
+              </w:rPr>
+              <w:t>Groups:</w:t>
+            </w:r>
+            <w:r>
+              <w:rPr>
+                <w:noProof/>
+                <w:webHidden/>
+              </w:rPr>
+              <w:tab/>
+            </w:r>
+            <w:r>
+              <w:rPr>
+                <w:noProof/>
+                <w:webHidden/>
+              </w:rPr>
+              <w:fldChar w:fldCharType="begin"/>
+            </w:r>
+            <w:r>
+              <w:rPr>
+                <w:noProof/>
+                <w:webHidden/>
+              </w:rPr>
+              <w:instrText xml:space="preserve"> PAGEREF _Toc13068024 \h </w:instrText>
+            </w:r>
+            <w:r>
+              <w:rPr>
+                <w:noProof/>
+                <w:webHidden/>
+              </w:rPr>
+            </w:r>
+            <w:r>
+              <w:rPr>
+                <w:noProof/>
+                <w:webHidden/>
+              </w:rPr>
+              <w:fldChar w:fldCharType="separate"/>
+            </w:r>
+            <w:r>
+              <w:rPr>
+                <w:noProof/>
+                <w:webHidden/>
+              </w:rPr>
+              <w:t>12</w:t>
+            </w:r>
+            <w:r>
+              <w:rPr>
+                <w:noProof/>
+                <w:webHidden/>
+              </w:rPr>
+              <w:fldChar w:fldCharType="end"/>
+            </w:r>
+          </w:hyperlink>
+        </w:p>
+        <w:p>
+          <w:pPr>
+            <w:pStyle w:val="TOC3"/>
+            <w:tabs>
+              <w:tab w:val="right" w:leader="dot" w:pos="9350"/>
+            </w:tabs>
+            <w:rPr>
+              <w:rFonts w:eastAsiaTheme="minorEastAsia"/>
+              <w:noProof/>
+            </w:rPr>
+          </w:pPr>
+          <w:hyperlink w:anchor="_Toc13068025" w:history="1">
+            <w:r>
+              <w:rPr>
+                <w:rStyle w:val="Hyperlink"/>
+                <w:noProof/>
+              </w:rPr>
+              <w:t>Distributed Applications:</w:t>
+            </w:r>
+            <w:r>
+              <w:rPr>
+                <w:noProof/>
+                <w:webHidden/>
+              </w:rPr>
+              <w:tab/>
+            </w:r>
+            <w:r>
+              <w:rPr>
+                <w:noProof/>
+                <w:webHidden/>
+              </w:rPr>
+              <w:fldChar w:fldCharType="begin"/>
+            </w:r>
+            <w:r>
+              <w:rPr>
+                <w:noProof/>
+                <w:webHidden/>
+              </w:rPr>
+              <w:instrText xml:space="preserve"> PAGEREF _Toc13068025 \h </w:instrText>
+            </w:r>
+            <w:r>
+              <w:rPr>
+                <w:noProof/>
+                <w:webHidden/>
+              </w:rPr>
+            </w:r>
+            <w:r>
+              <w:rPr>
+                <w:noProof/>
+                <w:webHidden/>
+              </w:rPr>
+              <w:fldChar w:fldCharType="separate"/>
+            </w:r>
+            <w:r>
+              <w:rPr>
+                <w:noProof/>
+                <w:webHidden/>
+              </w:rPr>
+              <w:t>12</w:t>
             </w:r>
             <w:r>
               <w:rPr>
@@ -1409,12 +2106,12 @@
       <w:pPr>
         <w:pStyle w:val="Heading1"/>
       </w:pPr>
-      <w:bookmarkStart w:id="2" w:name="_Toc3640405"/>
+      <w:bookmarkStart w:id="3" w:name="_Toc13067999"/>
       <w:r>
         <w:lastRenderedPageBreak/>
         <w:t>Summary</w:t>
       </w:r>
-      <w:bookmarkEnd w:id="2"/>
+      <w:bookmarkEnd w:id="3"/>
     </w:p>
     <w:p>
       <w:r>
@@ -1425,13 +2122,13 @@
       <w:pPr>
         <w:pStyle w:val="Heading2"/>
       </w:pPr>
-      <w:bookmarkStart w:id="3" w:name="_Toc532906656"/>
-      <w:bookmarkStart w:id="4" w:name="_Toc3640406"/>
+      <w:bookmarkStart w:id="4" w:name="_Toc532906656"/>
+      <w:bookmarkStart w:id="5" w:name="_Toc13068000"/>
       <w:r>
         <w:t>Getting the Latest Management Pack and Documentation</w:t>
       </w:r>
-      <w:bookmarkEnd w:id="3"/>
       <w:bookmarkEnd w:id="4"/>
+      <w:bookmarkEnd w:id="5"/>
     </w:p>
     <w:p>
       <w:r>
@@ -1445,13 +2142,13 @@
       <w:pPr>
         <w:pStyle w:val="Heading2"/>
       </w:pPr>
-      <w:bookmarkStart w:id="5" w:name="_Toc532906657"/>
-      <w:bookmarkStart w:id="6" w:name="_Toc3640407"/>
+      <w:bookmarkStart w:id="6" w:name="_Toc532906657"/>
+      <w:bookmarkStart w:id="7" w:name="_Toc13068001"/>
       <w:r>
         <w:t>Guide History</w:t>
       </w:r>
-      <w:bookmarkEnd w:id="5"/>
       <w:bookmarkEnd w:id="6"/>
+      <w:bookmarkEnd w:id="7"/>
     </w:p>
     <w:tbl>
       <w:tblPr>
@@ -1682,13 +2379,13 @@
       <w:pPr>
         <w:pStyle w:val="Heading2"/>
       </w:pPr>
-      <w:bookmarkStart w:id="7" w:name="_Toc532906658"/>
-      <w:bookmarkStart w:id="8" w:name="_Toc3640408"/>
+      <w:bookmarkStart w:id="8" w:name="_Toc532906658"/>
+      <w:bookmarkStart w:id="9" w:name="_Toc13068002"/>
       <w:r>
         <w:t>Supported Configurations</w:t>
       </w:r>
-      <w:bookmarkEnd w:id="7"/>
       <w:bookmarkEnd w:id="8"/>
+      <w:bookmarkEnd w:id="9"/>
     </w:p>
     <w:p>
       <w:r>
@@ -1706,22 +2403,22 @@
       <w:pPr>
         <w:pStyle w:val="Heading1"/>
       </w:pPr>
-      <w:bookmarkStart w:id="9" w:name="_Toc3640409"/>
+      <w:bookmarkStart w:id="10" w:name="_Toc13068003"/>
       <w:r>
         <w:t>Before You Begin</w:t>
       </w:r>
-      <w:bookmarkEnd w:id="9"/>
+      <w:bookmarkEnd w:id="10"/>
     </w:p>
     <w:p/>
     <w:p>
       <w:pPr>
         <w:pStyle w:val="Heading2"/>
       </w:pPr>
-      <w:bookmarkStart w:id="10" w:name="_Toc3640410"/>
+      <w:bookmarkStart w:id="11" w:name="_Toc13068004"/>
       <w:r>
         <w:t>Pre-Requisites</w:t>
       </w:r>
-      <w:bookmarkEnd w:id="10"/>
+      <w:bookmarkEnd w:id="11"/>
     </w:p>
     <w:p>
       <w:pPr>
@@ -1980,21 +2677,21 @@
       <w:pPr>
         <w:pStyle w:val="Heading1"/>
       </w:pPr>
-      <w:bookmarkStart w:id="11" w:name="_Toc3640411"/>
+      <w:bookmarkStart w:id="12" w:name="_Toc13068005"/>
       <w:r>
         <w:t>Getting Started</w:t>
       </w:r>
-      <w:bookmarkEnd w:id="11"/>
+      <w:bookmarkEnd w:id="12"/>
     </w:p>
     <w:p>
       <w:pPr>
         <w:pStyle w:val="Heading2"/>
       </w:pPr>
-      <w:bookmarkStart w:id="12" w:name="_Toc3640412"/>
+      <w:bookmarkStart w:id="13" w:name="_Toc13068006"/>
       <w:r>
         <w:t>Summary of Steps</w:t>
       </w:r>
-      <w:bookmarkEnd w:id="12"/>
+      <w:bookmarkEnd w:id="13"/>
     </w:p>
     <w:p>
       <w:pPr>
@@ -2081,23 +2778,35 @@
     </w:p>
     <w:p>
       <w:pPr>
+        <w:pStyle w:val="ListParagraph"/>
+        <w:numPr>
+          <w:ilvl w:val="0"/>
+          <w:numId w:val="3"/>
+        </w:numPr>
+      </w:pPr>
+      <w:r>
+        <w:t>Edit the Configuration File</w:t>
+      </w:r>
+    </w:p>
+    <w:p>
+      <w:pPr>
         <w:pStyle w:val="Heading2"/>
       </w:pPr>
-      <w:bookmarkStart w:id="13" w:name="_Toc3640413"/>
+      <w:bookmarkStart w:id="14" w:name="_Toc13068007"/>
       <w:r>
         <w:t>Step Details</w:t>
       </w:r>
-      <w:bookmarkEnd w:id="13"/>
+      <w:bookmarkEnd w:id="14"/>
     </w:p>
     <w:p>
       <w:pPr>
         <w:pStyle w:val="Heading3"/>
       </w:pPr>
-      <w:bookmarkStart w:id="14" w:name="_Toc3640414"/>
+      <w:bookmarkStart w:id="15" w:name="_Toc13068008"/>
       <w:r>
         <w:t>Download Files</w:t>
       </w:r>
-      <w:bookmarkEnd w:id="14"/>
+      <w:bookmarkEnd w:id="15"/>
     </w:p>
     <w:p>
       <w:r>
@@ -2218,6 +2927,7 @@
       <w:pPr>
         <w:pStyle w:val="Heading3"/>
       </w:pPr>
+      <w:bookmarkStart w:id="16" w:name="_Toc13068009"/>
       <w:r>
         <w:lastRenderedPageBreak/>
         <w:t xml:space="preserve">Copy the Contents of the </w:t>
@@ -2230,6 +2940,7 @@
       <w:r>
         <w:t xml:space="preserve"> Folder to the Integration Server</w:t>
       </w:r>
+      <w:bookmarkEnd w:id="16"/>
     </w:p>
     <w:p>
       <w:pPr>
@@ -2433,11 +3144,11 @@
       <w:pPr>
         <w:pStyle w:val="Heading3"/>
       </w:pPr>
-      <w:bookmarkStart w:id="15" w:name="_Toc3640415"/>
+      <w:bookmarkStart w:id="17" w:name="_Toc13068010"/>
       <w:r>
         <w:t>Execute the Database Creation Scripts</w:t>
       </w:r>
-      <w:bookmarkEnd w:id="15"/>
+      <w:bookmarkEnd w:id="17"/>
     </w:p>
     <w:p>
       <w:r>
@@ -2518,11 +3229,11 @@
       <w:pPr>
         <w:pStyle w:val="Heading3"/>
       </w:pPr>
-      <w:bookmarkStart w:id="16" w:name="_Toc3640417"/>
+      <w:bookmarkStart w:id="18" w:name="_Toc13068011"/>
       <w:r>
         <w:t>Run the Reports Deployment Script</w:t>
       </w:r>
-      <w:bookmarkEnd w:id="16"/>
+      <w:bookmarkEnd w:id="18"/>
     </w:p>
     <w:p>
       <w:r>
@@ -2871,11 +3582,11 @@
       <w:pPr>
         <w:pStyle w:val="Heading3"/>
       </w:pPr>
-      <w:bookmarkStart w:id="17" w:name="_Toc3640418"/>
+      <w:bookmarkStart w:id="19" w:name="_Toc13068012"/>
       <w:r>
         <w:t>Configure Report Data Sources</w:t>
       </w:r>
-      <w:bookmarkEnd w:id="17"/>
+      <w:bookmarkEnd w:id="19"/>
     </w:p>
     <w:p>
       <w:r>
@@ -2983,11 +3694,11 @@
       <w:pPr>
         <w:pStyle w:val="Heading3"/>
       </w:pPr>
-      <w:bookmarkStart w:id="18" w:name="_Toc3640419"/>
+      <w:bookmarkStart w:id="20" w:name="_Toc13068013"/>
       <w:r>
         <w:t>Import the Management Pack</w:t>
       </w:r>
-      <w:bookmarkEnd w:id="18"/>
+      <w:bookmarkEnd w:id="20"/>
     </w:p>
     <w:p>
       <w:r>
@@ -3072,13 +3783,58 @@
         <w:t>Override the SCORE rules to enable them</w:t>
       </w:r>
     </w:p>
+    <w:p/>
+    <w:p>
+      <w:pPr>
+        <w:pStyle w:val="Heading3"/>
+      </w:pPr>
+      <w:bookmarkStart w:id="21" w:name="_Toc13068014"/>
+      <w:r>
+        <w:t>Edit the Configuration File</w:t>
+      </w:r>
+      <w:bookmarkEnd w:id="21"/>
+    </w:p>
+    <w:p>
+      <w:r>
+        <w:t xml:space="preserve">The Configuration File </w:t>
+      </w:r>
+      <w:proofErr w:type="spellStart"/>
+      <w:proofErr w:type="gramStart"/>
+      <w:r>
+        <w:t>app.monitor</w:t>
+      </w:r>
+      <w:proofErr w:type="gramEnd"/>
+      <w:r>
+        <w:t>.config</w:t>
+      </w:r>
+      <w:proofErr w:type="spellEnd"/>
+      <w:r>
+        <w:t xml:space="preserve"> is responsible for most of the objects that get imported into the SCORE database from Operations Manager.  The basic configuration should be </w:t>
+      </w:r>
+      <w:proofErr w:type="gramStart"/>
+      <w:r>
+        <w:t>sufficient</w:t>
+      </w:r>
+      <w:proofErr w:type="gramEnd"/>
+      <w:r>
+        <w:t xml:space="preserve"> to get started. </w:t>
+      </w:r>
+    </w:p>
+    <w:p>
+      <w:r>
+        <w:t>Please see the section “Maintaining the Configuration File” for more information on the contents of the file and updating settings.</w:t>
+      </w:r>
+    </w:p>
+    <w:p/>
     <w:p>
       <w:pPr>
         <w:pStyle w:val="Heading1"/>
       </w:pPr>
+      <w:bookmarkStart w:id="22" w:name="_Toc13068015"/>
       <w:r>
         <w:t>Initial Testing of Extract Scripts</w:t>
       </w:r>
+      <w:bookmarkEnd w:id="22"/>
     </w:p>
     <w:p>
       <w:r>
@@ -3097,9 +3853,11 @@
       <w:pPr>
         <w:pStyle w:val="Heading2"/>
       </w:pPr>
+      <w:bookmarkStart w:id="23" w:name="_Toc13068016"/>
       <w:r>
         <w:t>Testing Operations Manager Extracts</w:t>
       </w:r>
+      <w:bookmarkEnd w:id="23"/>
     </w:p>
     <w:p>
       <w:r>
@@ -3382,6 +4140,7 @@
         <w:rPr>
           <w:noProof/>
         </w:rPr>
+        <w:lastRenderedPageBreak/>
         <w:drawing>
           <wp:inline distT="0" distB="0" distL="0" distR="0" wp14:anchorId="367EE2C1" wp14:editId="0EEE8937">
             <wp:extent cx="5943600" cy="1002030"/>
@@ -3426,14 +4185,36 @@
       <w:r>
         <w:t xml:space="preserve">Figure </w:t>
       </w:r>
-      <w:fldSimple w:instr=" SEQ Figure \* ARABIC ">
-        <w:r>
-          <w:rPr>
-            <w:noProof/>
-          </w:rPr>
-          <w:t>3</w:t>
-        </w:r>
-      </w:fldSimple>
+      <w:r>
+        <w:rPr>
+          <w:noProof/>
+        </w:rPr>
+        <w:fldChar w:fldCharType="begin"/>
+      </w:r>
+      <w:r>
+        <w:rPr>
+          <w:noProof/>
+        </w:rPr>
+        <w:instrText xml:space="preserve"> SEQ Figure \* ARABIC </w:instrText>
+      </w:r>
+      <w:r>
+        <w:rPr>
+          <w:noProof/>
+        </w:rPr>
+        <w:fldChar w:fldCharType="separate"/>
+      </w:r>
+      <w:r>
+        <w:rPr>
+          <w:noProof/>
+        </w:rPr>
+        <w:t>3</w:t>
+      </w:r>
+      <w:r>
+        <w:rPr>
+          <w:noProof/>
+        </w:rPr>
+        <w:fldChar w:fldCharType="end"/>
+      </w:r>
       <w:r>
         <w:t>. Test Result for MonitorSCOM.ps1</w:t>
       </w:r>
@@ -3550,7 +4331,6 @@
     </w:p>
     <w:p>
       <w:r>
-        <w:lastRenderedPageBreak/>
         <w:t>At this point, you should start seeing results in the Reports.</w:t>
       </w:r>
     </w:p>
@@ -3559,9 +4339,11 @@
       <w:pPr>
         <w:pStyle w:val="Heading2"/>
       </w:pPr>
+      <w:bookmarkStart w:id="24" w:name="_Toc13068017"/>
       <w:r>
         <w:t>Testing Active Directory Extracts</w:t>
       </w:r>
+      <w:bookmarkEnd w:id="24"/>
     </w:p>
     <w:p>
       <w:r>
@@ -3861,14 +4643,36 @@
       <w:r>
         <w:t xml:space="preserve">Figure </w:t>
       </w:r>
-      <w:fldSimple w:instr=" SEQ Figure \* ARABIC ">
-        <w:r>
-          <w:rPr>
-            <w:noProof/>
-          </w:rPr>
-          <w:t>4</w:t>
-        </w:r>
-      </w:fldSimple>
+      <w:r>
+        <w:rPr>
+          <w:noProof/>
+        </w:rPr>
+        <w:fldChar w:fldCharType="begin"/>
+      </w:r>
+      <w:r>
+        <w:rPr>
+          <w:noProof/>
+        </w:rPr>
+        <w:instrText xml:space="preserve"> SEQ Figure \* ARABIC </w:instrText>
+      </w:r>
+      <w:r>
+        <w:rPr>
+          <w:noProof/>
+        </w:rPr>
+        <w:fldChar w:fldCharType="separate"/>
+      </w:r>
+      <w:r>
+        <w:rPr>
+          <w:noProof/>
+        </w:rPr>
+        <w:t>4</w:t>
+      </w:r>
+      <w:r>
+        <w:rPr>
+          <w:noProof/>
+        </w:rPr>
+        <w:fldChar w:fldCharType="end"/>
+      </w:r>
       <w:r>
         <w:t>. Result of MonitorDomain.ps1 test command</w:t>
       </w:r>
@@ -3975,7 +4779,6 @@
         <w:rPr>
           <w:noProof/>
         </w:rPr>
-        <w:lastRenderedPageBreak/>
         <w:drawing>
           <wp:inline distT="0" distB="0" distL="0" distR="0" wp14:anchorId="7561B25D" wp14:editId="4CD41EC5">
             <wp:extent cx="5943600" cy="1522730"/>
@@ -4020,14 +4823,36 @@
       <w:r>
         <w:t xml:space="preserve">Figure </w:t>
       </w:r>
-      <w:fldSimple w:instr=" SEQ Figure \* ARABIC ">
-        <w:r>
-          <w:rPr>
-            <w:noProof/>
-          </w:rPr>
-          <w:t>5</w:t>
-        </w:r>
-      </w:fldSimple>
+      <w:r>
+        <w:rPr>
+          <w:noProof/>
+        </w:rPr>
+        <w:fldChar w:fldCharType="begin"/>
+      </w:r>
+      <w:r>
+        <w:rPr>
+          <w:noProof/>
+        </w:rPr>
+        <w:instrText xml:space="preserve"> SEQ Figure \* ARABIC </w:instrText>
+      </w:r>
+      <w:r>
+        <w:rPr>
+          <w:noProof/>
+        </w:rPr>
+        <w:fldChar w:fldCharType="separate"/>
+      </w:r>
+      <w:r>
+        <w:rPr>
+          <w:noProof/>
+        </w:rPr>
+        <w:t>5</w:t>
+      </w:r>
+      <w:r>
+        <w:rPr>
+          <w:noProof/>
+        </w:rPr>
+        <w:fldChar w:fldCharType="end"/>
+      </w:r>
       <w:r>
         <w:t>. Result for MonitorDomain.ps1</w:t>
       </w:r>
@@ -4244,30 +5069,352 @@
       <w:r>
         <w:t>See notes and internal documentation for more information.</w:t>
       </w:r>
-      <w:bookmarkStart w:id="19" w:name="_GoBack"/>
-      <w:bookmarkEnd w:id="19"/>
     </w:p>
     <w:p/>
     <w:p>
       <w:pPr>
         <w:pStyle w:val="Heading1"/>
       </w:pPr>
-      <w:bookmarkStart w:id="20" w:name="_Toc3640420"/>
+      <w:bookmarkStart w:id="25" w:name="_Toc13068018"/>
       <w:r>
         <w:t>Maintenance</w:t>
       </w:r>
-      <w:bookmarkEnd w:id="20"/>
+      <w:bookmarkEnd w:id="25"/>
     </w:p>
     <w:p>
       <w:pPr>
         <w:pStyle w:val="Heading2"/>
       </w:pPr>
-      <w:bookmarkStart w:id="21" w:name="_Toc3640421"/>
+      <w:bookmarkStart w:id="26" w:name="_Toc13068019"/>
       <w:r>
         <w:t>Maintaining Configuration File</w:t>
       </w:r>
-      <w:bookmarkEnd w:id="21"/>
-    </w:p>
+      <w:bookmarkEnd w:id="26"/>
+    </w:p>
+    <w:p>
+      <w:r>
+        <w:t>The Configuration File contains the following sections (or stanzas):</w:t>
+      </w:r>
+    </w:p>
+    <w:p>
+      <w:pPr>
+        <w:pStyle w:val="ListParagraph"/>
+        <w:numPr>
+          <w:ilvl w:val="0"/>
+          <w:numId w:val="9"/>
+        </w:numPr>
+      </w:pPr>
+      <w:proofErr w:type="spellStart"/>
+      <w:r>
+        <w:lastRenderedPageBreak/>
+        <w:t>connectionStrings</w:t>
+      </w:r>
+      <w:proofErr w:type="spellEnd"/>
+    </w:p>
+    <w:p>
+      <w:pPr>
+        <w:pStyle w:val="ListParagraph"/>
+        <w:numPr>
+          <w:ilvl w:val="0"/>
+          <w:numId w:val="9"/>
+        </w:numPr>
+      </w:pPr>
+      <w:proofErr w:type="spellStart"/>
+      <w:r>
+        <w:t>OperationsManager</w:t>
+      </w:r>
+      <w:proofErr w:type="spellEnd"/>
+    </w:p>
+    <w:p>
+      <w:pPr>
+        <w:pStyle w:val="ListParagraph"/>
+        <w:numPr>
+          <w:ilvl w:val="0"/>
+          <w:numId w:val="9"/>
+        </w:numPr>
+      </w:pPr>
+      <w:r>
+        <w:t>Settings</w:t>
+      </w:r>
+    </w:p>
+    <w:p>
+      <w:pPr>
+        <w:pStyle w:val="ListParagraph"/>
+        <w:numPr>
+          <w:ilvl w:val="0"/>
+          <w:numId w:val="9"/>
+        </w:numPr>
+      </w:pPr>
+      <w:proofErr w:type="spellStart"/>
+      <w:r>
+        <w:t>ObjectClasses</w:t>
+      </w:r>
+      <w:proofErr w:type="spellEnd"/>
+    </w:p>
+    <w:p>
+      <w:pPr>
+        <w:pStyle w:val="ListParagraph"/>
+        <w:numPr>
+          <w:ilvl w:val="0"/>
+          <w:numId w:val="9"/>
+        </w:numPr>
+      </w:pPr>
+      <w:r>
+        <w:t>Groups</w:t>
+      </w:r>
+    </w:p>
+    <w:p>
+      <w:pPr>
+        <w:pStyle w:val="ListParagraph"/>
+        <w:numPr>
+          <w:ilvl w:val="0"/>
+          <w:numId w:val="9"/>
+        </w:numPr>
+      </w:pPr>
+      <w:proofErr w:type="spellStart"/>
+      <w:r>
+        <w:t>DistributedApplications</w:t>
+      </w:r>
+      <w:proofErr w:type="spellEnd"/>
+    </w:p>
+    <w:p>
+      <w:r>
+        <w:t>Each section is discussed below:</w:t>
+      </w:r>
+    </w:p>
+    <w:p/>
+    <w:p>
+      <w:pPr>
+        <w:pStyle w:val="Heading3"/>
+      </w:pPr>
+      <w:bookmarkStart w:id="27" w:name="_Toc13068020"/>
+      <w:proofErr w:type="spellStart"/>
+      <w:r>
+        <w:t>connectionStrings</w:t>
+      </w:r>
+      <w:proofErr w:type="spellEnd"/>
+      <w:r>
+        <w:t>:</w:t>
+      </w:r>
+      <w:bookmarkEnd w:id="27"/>
+    </w:p>
+    <w:p>
+      <w:r>
+        <w:t>This section contains a single entry with a connection string to the Central Repository (the SCORE database).  This is set during the initial deployment of the solution.  If the SCORE database needs to be moved, adjust this value.</w:t>
+      </w:r>
+    </w:p>
+    <w:p/>
+    <w:p>
+      <w:pPr>
+        <w:pStyle w:val="Heading3"/>
+      </w:pPr>
+      <w:bookmarkStart w:id="28" w:name="_Toc13068021"/>
+      <w:proofErr w:type="spellStart"/>
+      <w:r>
+        <w:t>OperationsManager</w:t>
+      </w:r>
+      <w:proofErr w:type="spellEnd"/>
+      <w:r>
+        <w:t>:</w:t>
+      </w:r>
+      <w:bookmarkEnd w:id="28"/>
+    </w:p>
+    <w:p>
+      <w:r>
+        <w:t xml:space="preserve">This section contains the information necessary to configure an Operations Manager Management group.  In *theory*, the application can support multiple Management Groups, however this has </w:t>
+      </w:r>
+      <w:r>
+        <w:rPr>
+          <w:b/>
+        </w:rPr>
+        <w:t>not</w:t>
+      </w:r>
+      <w:r>
+        <w:t xml:space="preserve"> been tested.  </w:t>
+      </w:r>
+    </w:p>
+    <w:p>
+      <w:r>
+        <w:t>Administrators can configure more than one management server for the application.  Each server will be tried in sequence until a successful connection is established.  To temporarily disable a server (without removing it), simply set the Active value to “False”.</w:t>
+      </w:r>
+    </w:p>
+    <w:p/>
+    <w:p>
+      <w:pPr>
+        <w:pStyle w:val="Heading3"/>
+      </w:pPr>
+      <w:bookmarkStart w:id="29" w:name="_Toc13068022"/>
+      <w:r>
+        <w:t>settings:</w:t>
+      </w:r>
+      <w:bookmarkEnd w:id="29"/>
+    </w:p>
+    <w:p>
+      <w:r>
+        <w:t xml:space="preserve">Ignore this section.  It is used for the Monitor.ps1 script, which is not used </w:t>
+      </w:r>
+      <w:r>
+        <w:t>for SCORE.</w:t>
+      </w:r>
+    </w:p>
+    <w:p/>
+    <w:p>
+      <w:pPr>
+        <w:pStyle w:val="Heading3"/>
+      </w:pPr>
+      <w:bookmarkStart w:id="30" w:name="_Toc13068023"/>
+      <w:proofErr w:type="spellStart"/>
+      <w:r>
+        <w:t>ObjectClasses</w:t>
+      </w:r>
+      <w:proofErr w:type="spellEnd"/>
+      <w:r>
+        <w:t>:</w:t>
+      </w:r>
+      <w:bookmarkEnd w:id="30"/>
+    </w:p>
+    <w:p>
+      <w:r>
+        <w:t xml:space="preserve">In this section, each </w:t>
+      </w:r>
+      <w:proofErr w:type="spellStart"/>
+      <w:r>
+        <w:t>ObjectClass</w:t>
+      </w:r>
+      <w:proofErr w:type="spellEnd"/>
+      <w:r>
+        <w:t xml:space="preserve"> that the administrator wants extracted to SCORE is listed.  Each entry has three values: </w:t>
+      </w:r>
+    </w:p>
+    <w:p>
+      <w:pPr>
+        <w:pStyle w:val="ListParagraph"/>
+        <w:numPr>
+          <w:ilvl w:val="0"/>
+          <w:numId w:val="9"/>
+        </w:numPr>
+      </w:pPr>
+      <w:r>
+        <w:t xml:space="preserve">Name: The name of the </w:t>
+      </w:r>
+      <w:proofErr w:type="spellStart"/>
+      <w:r>
+        <w:t>ObjectClass</w:t>
+      </w:r>
+      <w:proofErr w:type="spellEnd"/>
+      <w:r>
+        <w:t xml:space="preserve"> in Operations Manager</w:t>
+      </w:r>
+    </w:p>
+    <w:p>
+      <w:pPr>
+        <w:pStyle w:val="ListParagraph"/>
+        <w:numPr>
+          <w:ilvl w:val="0"/>
+          <w:numId w:val="9"/>
+        </w:numPr>
+      </w:pPr>
+      <w:proofErr w:type="spellStart"/>
+      <w:r>
+        <w:t>genericClass</w:t>
+      </w:r>
+      <w:proofErr w:type="spellEnd"/>
+      <w:r>
+        <w:t>: a “rollup” class for reporting purposes that allows summarization of like objects (for example, see the entries for “</w:t>
+      </w:r>
+      <w:proofErr w:type="spellStart"/>
+      <w:proofErr w:type="gramStart"/>
+      <w:r>
+        <w:t>Microsoft.Windows.Server.ClusterDisksMonitoring</w:t>
+      </w:r>
+      <w:proofErr w:type="gramEnd"/>
+      <w:r>
+        <w:t>.ClusterDisk</w:t>
+      </w:r>
+      <w:proofErr w:type="spellEnd"/>
+      <w:r>
+        <w:t>” and “</w:t>
+      </w:r>
+      <w:proofErr w:type="spellStart"/>
+      <w:r>
+        <w:t>Microsoft.Windows.Server.LogicalDisk</w:t>
+      </w:r>
+      <w:proofErr w:type="spellEnd"/>
+      <w:r>
+        <w:t>”.  In SCOM, these are distinct classes, but in SCORE, the health can be aggregated to “Windows Logical Disk”.</w:t>
+      </w:r>
+    </w:p>
+    <w:p>
+      <w:pPr>
+        <w:pStyle w:val="ListParagraph"/>
+        <w:numPr>
+          <w:ilvl w:val="0"/>
+          <w:numId w:val="9"/>
+        </w:numPr>
+      </w:pPr>
+      <w:r>
+        <w:t>Active: If “True” the object will be extracted to SCORE.  If “False”, it will not.</w:t>
+      </w:r>
+    </w:p>
+    <w:p/>
+    <w:p>
+      <w:pPr>
+        <w:pStyle w:val="Heading3"/>
+      </w:pPr>
+      <w:bookmarkStart w:id="31" w:name="_Toc13068024"/>
+      <w:r>
+        <w:lastRenderedPageBreak/>
+        <w:t>Groups:</w:t>
+      </w:r>
+      <w:bookmarkEnd w:id="31"/>
+    </w:p>
+    <w:p>
+      <w:r>
+        <w:t>In this section, list the Groups that the administrator wants extracted to SCORE.  Each entry has the DisplayName for the group and a flag for Active.</w:t>
+      </w:r>
+    </w:p>
+    <w:p/>
+    <w:p>
+      <w:pPr>
+        <w:pStyle w:val="Heading3"/>
+      </w:pPr>
+      <w:bookmarkStart w:id="32" w:name="_Toc13068025"/>
+      <w:r>
+        <w:t>Distributed Applications:</w:t>
+      </w:r>
+      <w:bookmarkEnd w:id="32"/>
+    </w:p>
+    <w:p>
+      <w:r>
+        <w:t xml:space="preserve">In this section, the administrator can list the Distributed Applications that s/he wants to extract to SCORE.  Because distributed applications can have duplicate </w:t>
+      </w:r>
+      <w:proofErr w:type="spellStart"/>
+      <w:r>
+        <w:t>DisplayNames</w:t>
+      </w:r>
+      <w:proofErr w:type="spellEnd"/>
+      <w:r>
+        <w:t xml:space="preserve"> (thank you SharePoint!), it is necessary to identify Distributed Applications with both the Display Name and the </w:t>
+      </w:r>
+      <w:proofErr w:type="spellStart"/>
+      <w:r>
+        <w:t>objectID</w:t>
+      </w:r>
+      <w:proofErr w:type="spellEnd"/>
+      <w:r>
+        <w:t xml:space="preserve">.  We could just use the </w:t>
+      </w:r>
+      <w:proofErr w:type="spellStart"/>
+      <w:r>
+        <w:t>objectID</w:t>
+      </w:r>
+      <w:proofErr w:type="spellEnd"/>
+      <w:r>
+        <w:t>, but then you’d have a heck of a time figuring out what each application is in the configuration file.</w:t>
+      </w:r>
+    </w:p>
+    <w:p/>
+    <w:p/>
     <w:p/>
     <w:sectPr>
       <w:headerReference w:type="even" r:id="rId14"/>
@@ -6576,7 +7723,7 @@
 </file>
 
 <file path=customXml/itemProps1.xml><?xml version="1.0" encoding="utf-8"?>
-<ds:datastoreItem xmlns:ds="http://schemas.openxmlformats.org/officeDocument/2006/customXml" ds:itemID="{2094E6A8-6443-4678-AF24-7851AEBA53A4}">
+<ds:datastoreItem xmlns:ds="http://schemas.openxmlformats.org/officeDocument/2006/customXml" ds:itemID="{758A7007-97C3-49AC-9F12-02E0CF5B4443}">
   <ds:schemaRefs>
     <ds:schemaRef ds:uri="http://schemas.openxmlformats.org/officeDocument/2006/bibliography"/>
   </ds:schemaRefs>

--- a/Score.Release/SCORE_Deployment.docx
+++ b/Score.Release/SCORE_Deployment.docx
@@ -8,6 +8,9 @@
       </w:pPr>
       <w:r>
         <w:t>System Center Operational Reporting Environment (SCORE)</w:t>
+      </w:r>
+      <w:r>
+        <w:t xml:space="preserve"> Deployment</w:t>
       </w:r>
     </w:p>
     <w:p>
@@ -75,6 +78,8 @@
       </w:pPr>
       <w:bookmarkStart w:id="0" w:name="_Toc532906654"/>
       <w:bookmarkStart w:id="1" w:name="_Toc13067998"/>
+      <w:bookmarkStart w:id="2" w:name="_Hlk13230907"/>
+      <w:bookmarkStart w:id="3" w:name="_GoBack"/>
       <w:r>
         <w:lastRenderedPageBreak/>
         <w:t>Copyright</w:t>
@@ -107,6 +112,8 @@
         <w:t>Microsoft, Active Directory, Bing, BizTalk, Forefront, Hyper-V, Internet Explorer, JScript, SharePoint, Silverlight, SQL Database, SQL Server, Visio, Visual Basic, Visual Studio, Win32, Windows, Windows Azure, Windows Intune, Windows PowerShell, Windows Server, and Windows Vista are trademarks of the Microsoft group of companies. All other trademarks are property of their respective owners.</w:t>
       </w:r>
     </w:p>
+    <w:bookmarkEnd w:id="2"/>
+    <w:bookmarkEnd w:id="3"/>
     <w:p>
       <w:r>
         <w:br w:type="page"/>
@@ -142,8 +149,6 @@
             <w:t>Contents</w:t>
           </w:r>
         </w:p>
-        <w:bookmarkStart w:id="2" w:name="_GoBack"/>
-        <w:bookmarkEnd w:id="2"/>
         <w:p>
           <w:pPr>
             <w:pStyle w:val="TOC1"/>
@@ -2106,12 +2111,12 @@
       <w:pPr>
         <w:pStyle w:val="Heading1"/>
       </w:pPr>
-      <w:bookmarkStart w:id="3" w:name="_Toc13067999"/>
+      <w:bookmarkStart w:id="4" w:name="_Toc13067999"/>
       <w:r>
         <w:lastRenderedPageBreak/>
         <w:t>Summary</w:t>
       </w:r>
-      <w:bookmarkEnd w:id="3"/>
+      <w:bookmarkEnd w:id="4"/>
     </w:p>
     <w:p>
       <w:r>
@@ -2122,13 +2127,13 @@
       <w:pPr>
         <w:pStyle w:val="Heading2"/>
       </w:pPr>
-      <w:bookmarkStart w:id="4" w:name="_Toc532906656"/>
-      <w:bookmarkStart w:id="5" w:name="_Toc13068000"/>
+      <w:bookmarkStart w:id="5" w:name="_Toc532906656"/>
+      <w:bookmarkStart w:id="6" w:name="_Toc13068000"/>
       <w:r>
         <w:t>Getting the Latest Management Pack and Documentation</w:t>
       </w:r>
-      <w:bookmarkEnd w:id="4"/>
       <w:bookmarkEnd w:id="5"/>
+      <w:bookmarkEnd w:id="6"/>
     </w:p>
     <w:p>
       <w:r>
@@ -2142,13 +2147,13 @@
       <w:pPr>
         <w:pStyle w:val="Heading2"/>
       </w:pPr>
-      <w:bookmarkStart w:id="6" w:name="_Toc532906657"/>
-      <w:bookmarkStart w:id="7" w:name="_Toc13068001"/>
+      <w:bookmarkStart w:id="7" w:name="_Toc532906657"/>
+      <w:bookmarkStart w:id="8" w:name="_Toc13068001"/>
       <w:r>
         <w:t>Guide History</w:t>
       </w:r>
-      <w:bookmarkEnd w:id="6"/>
       <w:bookmarkEnd w:id="7"/>
+      <w:bookmarkEnd w:id="8"/>
     </w:p>
     <w:tbl>
       <w:tblPr>
@@ -2379,13 +2384,13 @@
       <w:pPr>
         <w:pStyle w:val="Heading2"/>
       </w:pPr>
-      <w:bookmarkStart w:id="8" w:name="_Toc532906658"/>
-      <w:bookmarkStart w:id="9" w:name="_Toc13068002"/>
+      <w:bookmarkStart w:id="9" w:name="_Toc532906658"/>
+      <w:bookmarkStart w:id="10" w:name="_Toc13068002"/>
       <w:r>
         <w:t>Supported Configurations</w:t>
       </w:r>
-      <w:bookmarkEnd w:id="8"/>
       <w:bookmarkEnd w:id="9"/>
+      <w:bookmarkEnd w:id="10"/>
     </w:p>
     <w:p>
       <w:r>
@@ -2403,22 +2408,22 @@
       <w:pPr>
         <w:pStyle w:val="Heading1"/>
       </w:pPr>
-      <w:bookmarkStart w:id="10" w:name="_Toc13068003"/>
+      <w:bookmarkStart w:id="11" w:name="_Toc13068003"/>
       <w:r>
         <w:t>Before You Begin</w:t>
       </w:r>
-      <w:bookmarkEnd w:id="10"/>
+      <w:bookmarkEnd w:id="11"/>
     </w:p>
     <w:p/>
     <w:p>
       <w:pPr>
         <w:pStyle w:val="Heading2"/>
       </w:pPr>
-      <w:bookmarkStart w:id="11" w:name="_Toc13068004"/>
+      <w:bookmarkStart w:id="12" w:name="_Toc13068004"/>
       <w:r>
         <w:t>Pre-Requisites</w:t>
       </w:r>
-      <w:bookmarkEnd w:id="11"/>
+      <w:bookmarkEnd w:id="12"/>
     </w:p>
     <w:p>
       <w:pPr>
@@ -2677,21 +2682,21 @@
       <w:pPr>
         <w:pStyle w:val="Heading1"/>
       </w:pPr>
-      <w:bookmarkStart w:id="12" w:name="_Toc13068005"/>
+      <w:bookmarkStart w:id="13" w:name="_Toc13068005"/>
       <w:r>
         <w:t>Getting Started</w:t>
       </w:r>
-      <w:bookmarkEnd w:id="12"/>
+      <w:bookmarkEnd w:id="13"/>
     </w:p>
     <w:p>
       <w:pPr>
         <w:pStyle w:val="Heading2"/>
       </w:pPr>
-      <w:bookmarkStart w:id="13" w:name="_Toc13068006"/>
+      <w:bookmarkStart w:id="14" w:name="_Toc13068006"/>
       <w:r>
         <w:t>Summary of Steps</w:t>
       </w:r>
-      <w:bookmarkEnd w:id="13"/>
+      <w:bookmarkEnd w:id="14"/>
     </w:p>
     <w:p>
       <w:pPr>
@@ -2792,21 +2797,21 @@
       <w:pPr>
         <w:pStyle w:val="Heading2"/>
       </w:pPr>
-      <w:bookmarkStart w:id="14" w:name="_Toc13068007"/>
+      <w:bookmarkStart w:id="15" w:name="_Toc13068007"/>
       <w:r>
         <w:t>Step Details</w:t>
       </w:r>
-      <w:bookmarkEnd w:id="14"/>
+      <w:bookmarkEnd w:id="15"/>
     </w:p>
     <w:p>
       <w:pPr>
         <w:pStyle w:val="Heading3"/>
       </w:pPr>
-      <w:bookmarkStart w:id="15" w:name="_Toc13068008"/>
+      <w:bookmarkStart w:id="16" w:name="_Toc13068008"/>
       <w:r>
         <w:t>Download Files</w:t>
       </w:r>
-      <w:bookmarkEnd w:id="15"/>
+      <w:bookmarkEnd w:id="16"/>
     </w:p>
     <w:p>
       <w:r>
@@ -2927,7 +2932,7 @@
       <w:pPr>
         <w:pStyle w:val="Heading3"/>
       </w:pPr>
-      <w:bookmarkStart w:id="16" w:name="_Toc13068009"/>
+      <w:bookmarkStart w:id="17" w:name="_Toc13068009"/>
       <w:r>
         <w:lastRenderedPageBreak/>
         <w:t xml:space="preserve">Copy the Contents of the </w:t>
@@ -2940,7 +2945,7 @@
       <w:r>
         <w:t xml:space="preserve"> Folder to the Integration Server</w:t>
       </w:r>
-      <w:bookmarkEnd w:id="16"/>
+      <w:bookmarkEnd w:id="17"/>
     </w:p>
     <w:p>
       <w:pPr>
@@ -3144,11 +3149,11 @@
       <w:pPr>
         <w:pStyle w:val="Heading3"/>
       </w:pPr>
-      <w:bookmarkStart w:id="17" w:name="_Toc13068010"/>
+      <w:bookmarkStart w:id="18" w:name="_Toc13068010"/>
       <w:r>
         <w:t>Execute the Database Creation Scripts</w:t>
       </w:r>
-      <w:bookmarkEnd w:id="17"/>
+      <w:bookmarkEnd w:id="18"/>
     </w:p>
     <w:p>
       <w:r>
@@ -3229,11 +3234,11 @@
       <w:pPr>
         <w:pStyle w:val="Heading3"/>
       </w:pPr>
-      <w:bookmarkStart w:id="18" w:name="_Toc13068011"/>
+      <w:bookmarkStart w:id="19" w:name="_Toc13068011"/>
       <w:r>
         <w:t>Run the Reports Deployment Script</w:t>
       </w:r>
-      <w:bookmarkEnd w:id="18"/>
+      <w:bookmarkEnd w:id="19"/>
     </w:p>
     <w:p>
       <w:r>
@@ -3582,11 +3587,11 @@
       <w:pPr>
         <w:pStyle w:val="Heading3"/>
       </w:pPr>
-      <w:bookmarkStart w:id="19" w:name="_Toc13068012"/>
+      <w:bookmarkStart w:id="20" w:name="_Toc13068012"/>
       <w:r>
         <w:t>Configure Report Data Sources</w:t>
       </w:r>
-      <w:bookmarkEnd w:id="19"/>
+      <w:bookmarkEnd w:id="20"/>
     </w:p>
     <w:p>
       <w:r>
@@ -3694,11 +3699,11 @@
       <w:pPr>
         <w:pStyle w:val="Heading3"/>
       </w:pPr>
-      <w:bookmarkStart w:id="20" w:name="_Toc13068013"/>
+      <w:bookmarkStart w:id="21" w:name="_Toc13068013"/>
       <w:r>
         <w:t>Import the Management Pack</w:t>
       </w:r>
-      <w:bookmarkEnd w:id="20"/>
+      <w:bookmarkEnd w:id="21"/>
     </w:p>
     <w:p>
       <w:r>
@@ -3788,11 +3793,11 @@
       <w:pPr>
         <w:pStyle w:val="Heading3"/>
       </w:pPr>
-      <w:bookmarkStart w:id="21" w:name="_Toc13068014"/>
+      <w:bookmarkStart w:id="22" w:name="_Toc13068014"/>
       <w:r>
         <w:t>Edit the Configuration File</w:t>
       </w:r>
-      <w:bookmarkEnd w:id="21"/>
+      <w:bookmarkEnd w:id="22"/>
     </w:p>
     <w:p>
       <w:r>
@@ -3830,11 +3835,11 @@
       <w:pPr>
         <w:pStyle w:val="Heading1"/>
       </w:pPr>
-      <w:bookmarkStart w:id="22" w:name="_Toc13068015"/>
+      <w:bookmarkStart w:id="23" w:name="_Toc13068015"/>
       <w:r>
         <w:t>Initial Testing of Extract Scripts</w:t>
       </w:r>
-      <w:bookmarkEnd w:id="22"/>
+      <w:bookmarkEnd w:id="23"/>
     </w:p>
     <w:p>
       <w:r>
@@ -3853,11 +3858,11 @@
       <w:pPr>
         <w:pStyle w:val="Heading2"/>
       </w:pPr>
-      <w:bookmarkStart w:id="23" w:name="_Toc13068016"/>
+      <w:bookmarkStart w:id="24" w:name="_Toc13068016"/>
       <w:r>
         <w:t>Testing Operations Manager Extracts</w:t>
       </w:r>
-      <w:bookmarkEnd w:id="23"/>
+      <w:bookmarkEnd w:id="24"/>
     </w:p>
     <w:p>
       <w:r>
@@ -4339,11 +4344,11 @@
       <w:pPr>
         <w:pStyle w:val="Heading2"/>
       </w:pPr>
-      <w:bookmarkStart w:id="24" w:name="_Toc13068017"/>
+      <w:bookmarkStart w:id="25" w:name="_Toc13068017"/>
       <w:r>
         <w:t>Testing Active Directory Extracts</w:t>
       </w:r>
-      <w:bookmarkEnd w:id="24"/>
+      <w:bookmarkEnd w:id="25"/>
     </w:p>
     <w:p>
       <w:r>
@@ -5075,21 +5080,21 @@
       <w:pPr>
         <w:pStyle w:val="Heading1"/>
       </w:pPr>
-      <w:bookmarkStart w:id="25" w:name="_Toc13068018"/>
+      <w:bookmarkStart w:id="26" w:name="_Toc13068018"/>
       <w:r>
         <w:t>Maintenance</w:t>
       </w:r>
-      <w:bookmarkEnd w:id="25"/>
+      <w:bookmarkEnd w:id="26"/>
     </w:p>
     <w:p>
       <w:pPr>
         <w:pStyle w:val="Heading2"/>
       </w:pPr>
-      <w:bookmarkStart w:id="26" w:name="_Toc13068019"/>
+      <w:bookmarkStart w:id="27" w:name="_Toc13068019"/>
       <w:r>
         <w:t>Maintaining Configuration File</w:t>
       </w:r>
-      <w:bookmarkEnd w:id="26"/>
+      <w:bookmarkEnd w:id="27"/>
     </w:p>
     <w:p>
       <w:r>
@@ -5187,7 +5192,7 @@
       <w:pPr>
         <w:pStyle w:val="Heading3"/>
       </w:pPr>
-      <w:bookmarkStart w:id="27" w:name="_Toc13068020"/>
+      <w:bookmarkStart w:id="28" w:name="_Toc13068020"/>
       <w:proofErr w:type="spellStart"/>
       <w:r>
         <w:t>connectionStrings</w:t>
@@ -5196,7 +5201,7 @@
       <w:r>
         <w:t>:</w:t>
       </w:r>
-      <w:bookmarkEnd w:id="27"/>
+      <w:bookmarkEnd w:id="28"/>
     </w:p>
     <w:p>
       <w:r>
@@ -5208,7 +5213,7 @@
       <w:pPr>
         <w:pStyle w:val="Heading3"/>
       </w:pPr>
-      <w:bookmarkStart w:id="28" w:name="_Toc13068021"/>
+      <w:bookmarkStart w:id="29" w:name="_Toc13068021"/>
       <w:proofErr w:type="spellStart"/>
       <w:r>
         <w:t>OperationsManager</w:t>
@@ -5217,7 +5222,7 @@
       <w:r>
         <w:t>:</w:t>
       </w:r>
-      <w:bookmarkEnd w:id="28"/>
+      <w:bookmarkEnd w:id="29"/>
     </w:p>
     <w:p>
       <w:r>
@@ -5243,11 +5248,11 @@
       <w:pPr>
         <w:pStyle w:val="Heading3"/>
       </w:pPr>
-      <w:bookmarkStart w:id="29" w:name="_Toc13068022"/>
+      <w:bookmarkStart w:id="30" w:name="_Toc13068022"/>
       <w:r>
         <w:t>settings:</w:t>
       </w:r>
-      <w:bookmarkEnd w:id="29"/>
+      <w:bookmarkEnd w:id="30"/>
     </w:p>
     <w:p>
       <w:r>
@@ -5262,7 +5267,7 @@
       <w:pPr>
         <w:pStyle w:val="Heading3"/>
       </w:pPr>
-      <w:bookmarkStart w:id="30" w:name="_Toc13068023"/>
+      <w:bookmarkStart w:id="31" w:name="_Toc13068023"/>
       <w:proofErr w:type="spellStart"/>
       <w:r>
         <w:t>ObjectClasses</w:t>
@@ -5271,7 +5276,7 @@
       <w:r>
         <w:t>:</w:t>
       </w:r>
-      <w:bookmarkEnd w:id="30"/>
+      <w:bookmarkEnd w:id="31"/>
     </w:p>
     <w:p>
       <w:r>
@@ -5361,12 +5366,12 @@
       <w:pPr>
         <w:pStyle w:val="Heading3"/>
       </w:pPr>
-      <w:bookmarkStart w:id="31" w:name="_Toc13068024"/>
+      <w:bookmarkStart w:id="32" w:name="_Toc13068024"/>
       <w:r>
         <w:lastRenderedPageBreak/>
         <w:t>Groups:</w:t>
       </w:r>
-      <w:bookmarkEnd w:id="31"/>
+      <w:bookmarkEnd w:id="32"/>
     </w:p>
     <w:p>
       <w:r>
@@ -5378,11 +5383,11 @@
       <w:pPr>
         <w:pStyle w:val="Heading3"/>
       </w:pPr>
-      <w:bookmarkStart w:id="32" w:name="_Toc13068025"/>
+      <w:bookmarkStart w:id="33" w:name="_Toc13068025"/>
       <w:r>
         <w:t>Distributed Applications:</w:t>
       </w:r>
-      <w:bookmarkEnd w:id="32"/>
+      <w:bookmarkEnd w:id="33"/>
     </w:p>
     <w:p>
       <w:r>
@@ -7723,7 +7728,7 @@
 </file>
 
 <file path=customXml/itemProps1.xml><?xml version="1.0" encoding="utf-8"?>
-<ds:datastoreItem xmlns:ds="http://schemas.openxmlformats.org/officeDocument/2006/customXml" ds:itemID="{758A7007-97C3-49AC-9F12-02E0CF5B4443}">
+<ds:datastoreItem xmlns:ds="http://schemas.openxmlformats.org/officeDocument/2006/customXml" ds:itemID="{2A31F655-A61B-402F-90C9-6E2D25811FF4}">
   <ds:schemaRefs>
     <ds:schemaRef ds:uri="http://schemas.openxmlformats.org/officeDocument/2006/bibliography"/>
   </ds:schemaRefs>
